--- a/Projet_Jedha_BARRY_GALUS.docx
+++ b/Projet_Jedha_BARRY_GALUS.docx
@@ -1,6 +1,6 @@
 
 <file path=word/document.xml><?xml version="1.0" encoding="utf-8"?>
-<w:document xmlns:wpc="http://schemas.microsoft.com/office/word/2010/wordprocessingCanvas" xmlns:cx="http://schemas.microsoft.com/office/drawing/2014/chartex" xmlns:cx1="http://schemas.microsoft.com/office/drawing/2015/9/8/chartex" xmlns:cx2="http://schemas.microsoft.com/office/drawing/2015/10/21/chartex" xmlns:cx3="http://schemas.microsoft.com/office/drawing/2016/5/9/chartex" xmlns:cx4="http://schemas.microsoft.com/office/drawing/2016/5/10/chartex" xmlns:cx5="http://schemas.microsoft.com/office/drawing/2016/5/11/chartex" xmlns:cx6="http://schemas.microsoft.com/office/drawing/2016/5/12/chartex" xmlns:cx7="http://schemas.microsoft.com/office/drawing/2016/5/13/chartex" xmlns:cx8="http://schemas.microsoft.com/office/drawing/2016/5/14/chartex" xmlns:mc="http://schemas.openxmlformats.org/markup-compatibility/2006" xmlns:aink="http://schemas.microsoft.com/office/drawing/2016/ink" xmlns:am3d="http://schemas.microsoft.com/office/drawing/2017/model3d" xmlns:o="urn:schemas-microsoft-com:office:office" xmlns:r="http://schemas.openxmlformats.org/officeDocument/2006/relationships" xmlns:m="http://schemas.openxmlformats.org/officeDocument/2006/math" xmlns:v="urn:schemas-microsoft-com:vml" xmlns:wp14="http://schemas.microsoft.com/office/word/2010/wordprocessingDrawing" xmlns:wp="http://schemas.openxmlformats.org/drawingml/2006/wordprocessingDrawing" xmlns:w10="urn:schemas-microsoft-com:office:word" xmlns:w="http://schemas.openxmlformats.org/wordprocessingml/2006/main" xmlns:w14="http://schemas.microsoft.com/office/word/2010/wordml" xmlns:w15="http://schemas.microsoft.com/office/word/2012/wordml" xmlns:w16cex="http://schemas.microsoft.com/office/word/2018/wordml/cex" xmlns:w16cid="http://schemas.microsoft.com/office/word/2016/wordml/cid" xmlns:w16="http://schemas.microsoft.com/office/word/2018/wordml" xmlns:w16se="http://schemas.microsoft.com/office/word/2015/wordml/symex" xmlns:wpg="http://schemas.microsoft.com/office/word/2010/wordprocessingGroup" xmlns:wpi="http://schemas.microsoft.com/office/word/2010/wordprocessingInk" xmlns:wne="http://schemas.microsoft.com/office/word/2006/wordml" xmlns:wps="http://schemas.microsoft.com/office/word/2010/wordprocessingShape" mc:Ignorable="w14 w15 w16se w16cid w16 w16cex wp14">
+<w:document xmlns:wpc="http://schemas.microsoft.com/office/word/2010/wordprocessingCanvas" xmlns:cx="http://schemas.microsoft.com/office/drawing/2014/chartex" xmlns:cx1="http://schemas.microsoft.com/office/drawing/2015/9/8/chartex" xmlns:cx2="http://schemas.microsoft.com/office/drawing/2015/10/21/chartex" xmlns:cx3="http://schemas.microsoft.com/office/drawing/2016/5/9/chartex" xmlns:cx4="http://schemas.microsoft.com/office/drawing/2016/5/10/chartex" xmlns:cx5="http://schemas.microsoft.com/office/drawing/2016/5/11/chartex" xmlns:cx6="http://schemas.microsoft.com/office/drawing/2016/5/12/chartex" xmlns:cx7="http://schemas.microsoft.com/office/drawing/2016/5/13/chartex" xmlns:cx8="http://schemas.microsoft.com/office/drawing/2016/5/14/chartex" xmlns:mc="http://schemas.openxmlformats.org/markup-compatibility/2006" xmlns:aink="http://schemas.microsoft.com/office/drawing/2016/ink" xmlns:am3d="http://schemas.microsoft.com/office/drawing/2017/model3d" xmlns:o="urn:schemas-microsoft-com:office:office" xmlns:oel="http://schemas.microsoft.com/office/2019/extlst" xmlns:r="http://schemas.openxmlformats.org/officeDocument/2006/relationships" xmlns:m="http://schemas.openxmlformats.org/officeDocument/2006/math" xmlns:v="urn:schemas-microsoft-com:vml" xmlns:wp14="http://schemas.microsoft.com/office/word/2010/wordprocessingDrawing" xmlns:wp="http://schemas.openxmlformats.org/drawingml/2006/wordprocessingDrawing" xmlns:w10="urn:schemas-microsoft-com:office:word" xmlns:w="http://schemas.openxmlformats.org/wordprocessingml/2006/main" xmlns:w14="http://schemas.microsoft.com/office/word/2010/wordml" xmlns:w15="http://schemas.microsoft.com/office/word/2012/wordml" xmlns:w16cex="http://schemas.microsoft.com/office/word/2018/wordml/cex" xmlns:w16cid="http://schemas.microsoft.com/office/word/2016/wordml/cid" xmlns:w16="http://schemas.microsoft.com/office/word/2018/wordml" xmlns:w16sdtdh="http://schemas.microsoft.com/office/word/2020/wordml/sdtdatahash" xmlns:w16se="http://schemas.microsoft.com/office/word/2015/wordml/symex" xmlns:wpg="http://schemas.microsoft.com/office/word/2010/wordprocessingGroup" xmlns:wpi="http://schemas.microsoft.com/office/word/2010/wordprocessingInk" xmlns:wne="http://schemas.microsoft.com/office/word/2006/wordml" xmlns:wps="http://schemas.microsoft.com/office/word/2010/wordprocessingShape" mc:Ignorable="w14 w15 w16se w16cid w16 w16cex w16sdtdh wp14">
   <w:body>
     <w:p>
       <w:pPr>
@@ -273,7 +273,7 @@
                 <v:stroke joinstyle="miter"/>
                 <v:path gradientshapeok="t" o:connecttype="rect"/>
               </v:shapetype>
-              <v:shape id="Zone de texte 8" o:spid="_x0000_s1026" type="#_x0000_t202" style="position:absolute;margin-left:413.2pt;margin-top:-73.6pt;width:117.6pt;height:70.2pt;z-index:251692032;visibility:visible;mso-wrap-style:square;mso-wrap-distance-left:9pt;mso-wrap-distance-top:0;mso-wrap-distance-right:9pt;mso-wrap-distance-bottom:0;mso-position-horizontal:absolute;mso-position-horizontal-relative:text;mso-position-vertical:absolute;mso-position-vertical-relative:text;v-text-anchor:top" o:gfxdata="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" filled="f" stroked="f" strokeweight=".5pt">
+              <v:shape id="Zone de texte 8" o:spid="_x0000_s1026" type="#_x0000_t202" style="position:absolute;margin-left:413.2pt;margin-top:-73.6pt;width:117.6pt;height:70.2pt;z-index:251692032;visibility:visible;mso-wrap-style:square;mso-wrap-distance-left:9pt;mso-wrap-distance-top:0;mso-wrap-distance-right:9pt;mso-wrap-distance-bottom:0;mso-position-horizontal:absolute;mso-position-horizontal-relative:text;mso-position-vertical:absolute;mso-position-vertical-relative:text;v-text-anchor:top" o:gfxdata="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" filled="f" stroked="f" strokeweight=".5pt">
                 <v:textbox>
                   <w:txbxContent>
                     <w:p>
@@ -441,7 +441,7 @@
           </mc:Choice>
           <mc:Fallback>
             <w:pict>
-              <v:shape w14:anchorId="73CE39EA" id="Zone de texte 19" o:spid="_x0000_s1027" type="#_x0000_t202" style="position:absolute;margin-left:-67.2pt;margin-top:-67.2pt;width:117.6pt;height:70.2pt;z-index:251696128;visibility:visible;mso-wrap-style:square;mso-wrap-distance-left:9pt;mso-wrap-distance-top:0;mso-wrap-distance-right:9pt;mso-wrap-distance-bottom:0;mso-position-horizontal:absolute;mso-position-horizontal-relative:text;mso-position-vertical:absolute;mso-position-vertical-relative:text;v-text-anchor:top" o:gfxdata="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" fillcolor="white [3201]" stroked="f" strokeweight=".5pt">
+              <v:shape w14:anchorId="73CE39EA" id="Zone de texte 19" o:spid="_x0000_s1027" type="#_x0000_t202" style="position:absolute;margin-left:-67.2pt;margin-top:-67.2pt;width:117.6pt;height:70.2pt;z-index:251696128;visibility:visible;mso-wrap-style:square;mso-wrap-distance-left:9pt;mso-wrap-distance-top:0;mso-wrap-distance-right:9pt;mso-wrap-distance-bottom:0;mso-position-horizontal:absolute;mso-position-horizontal-relative:text;mso-position-vertical:absolute;mso-position-vertical-relative:text;v-text-anchor:top" o:gfxdata="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" fillcolor="white [3201]" stroked="f" strokeweight=".5pt">
                 <v:textbox>
                   <w:txbxContent>
                     <w:p>
@@ -509,7 +509,6 @@
           <w:docPartUnique/>
         </w:docPartObj>
       </w:sdtPr>
-      <w:sdtEndPr/>
       <w:sdtContent>
         <w:p>
           <w:pPr>
@@ -527,6 +526,7 @@
         </w:p>
         <w:p>
           <w:pPr>
+            <w:ind w:left="-709"/>
             <w:rPr>
               <w:rFonts w:ascii="Times New Roman" w:hAnsi="Times New Roman" w:cs="Times New Roman"/>
               <w:color w:val="70AD47" w:themeColor="accent6"/>
@@ -534,6 +534,15 @@
               <w:szCs w:val="44"/>
             </w:rPr>
           </w:pPr>
+          <w:r>
+            <w:rPr>
+              <w:rFonts w:ascii="Times New Roman" w:hAnsi="Times New Roman" w:cs="Times New Roman"/>
+              <w:color w:val="70AD47" w:themeColor="accent6"/>
+              <w:sz w:val="44"/>
+              <w:szCs w:val="44"/>
+            </w:rPr>
+            <w:t xml:space="preserve">ML SUR </w:t>
+          </w:r>
           <w:r>
             <w:rPr>
               <w:rFonts w:ascii="Times New Roman" w:hAnsi="Times New Roman" w:cs="Times New Roman"/>
@@ -652,7 +661,6 @@
                                   <w:dataBinding w:prefixMappings="xmlns:ns0='http://schemas.openxmlformats.org/package/2006/metadata/core-properties' xmlns:ns1='http://purl.org/dc/elements/1.1/'" w:xpath="/ns0:coreProperties[1]/ns1:title[1]" w:storeItemID="{6C3C8BC8-F283-45AE-878A-BAB7291924A1}"/>
                                   <w:text/>
                                 </w:sdtPr>
-                                <w:sdtEndPr/>
                                 <w:sdtContent>
                                   <w:p>
                                     <w:pPr>
@@ -670,7 +678,7 @@
                                         <w:sz w:val="72"/>
                                         <w:szCs w:val="72"/>
                                       </w:rPr>
-                                      <w:t>Le taux de pauvreté des pays d’Amérique latine</w:t>
+                                      <w:t>Prédiction des retards de vols aux USA</w:t>
                                     </w:r>
                                   </w:p>
                                 </w:sdtContent>
@@ -694,7 +702,7 @@
               </mc:Choice>
               <mc:Fallback>
                 <w:pict>
-                  <v:rect w14:anchorId="4C1F51F0" id="Rectangle 16" o:spid="_x0000_s1028" style="position:absolute;margin-left:0;margin-top:275.55pt;width:548.85pt;height:50.4pt;z-index:251682816;visibility:visible;mso-wrap-style:square;mso-width-percent:900;mso-height-percent:73;mso-wrap-distance-left:9pt;mso-wrap-distance-top:0;mso-wrap-distance-right:9pt;mso-wrap-distance-bottom:0;mso-position-horizontal:left;mso-position-horizontal-relative:page;mso-position-vertical:absolute;mso-position-vertical-relative:page;mso-width-percent:900;mso-height-percent:73;mso-width-relative:page;mso-height-relative:page;v-text-anchor:middle" o:gfxdata="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" o:allowincell="f" fillcolor="#a8d08d [1945]" stroked="f" strokeweight="1.5pt">
+                  <v:rect w14:anchorId="4C1F51F0" id="Rectangle 16" o:spid="_x0000_s1028" style="position:absolute;margin-left:0;margin-top:275.55pt;width:548.85pt;height:50.4pt;z-index:251682816;visibility:visible;mso-wrap-style:square;mso-width-percent:900;mso-height-percent:73;mso-wrap-distance-left:9pt;mso-wrap-distance-top:0;mso-wrap-distance-right:9pt;mso-wrap-distance-bottom:0;mso-position-horizontal:left;mso-position-horizontal-relative:page;mso-position-vertical:absolute;mso-position-vertical-relative:page;mso-width-percent:900;mso-height-percent:73;mso-width-relative:page;mso-height-relative:page;v-text-anchor:middle" o:gfxdata="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" o:allowincell="f" fillcolor="#a8d08d [1945]" stroked="f" strokeweight="1.5pt">
                     <v:textbox style="mso-fit-shape-to-text:t" inset="14.4pt,,14.4pt">
                       <w:txbxContent>
                         <w:sdt>
@@ -709,7 +717,6 @@
                             <w:dataBinding w:prefixMappings="xmlns:ns0='http://schemas.openxmlformats.org/package/2006/metadata/core-properties' xmlns:ns1='http://purl.org/dc/elements/1.1/'" w:xpath="/ns0:coreProperties[1]/ns1:title[1]" w:storeItemID="{6C3C8BC8-F283-45AE-878A-BAB7291924A1}"/>
                             <w:text/>
                           </w:sdtPr>
-                          <w:sdtEndPr/>
                           <w:sdtContent>
                             <w:p>
                               <w:pPr>
@@ -727,7 +734,7 @@
                                   <w:sz w:val="72"/>
                                   <w:szCs w:val="72"/>
                                 </w:rPr>
-                                <w:t>Le taux de pauvreté des pays d’Amérique latine</w:t>
+                                <w:t>Prédiction des retards de vols aux USA</w:t>
                               </w:r>
                             </w:p>
                           </w:sdtContent>
@@ -895,7 +902,7 @@
               </mc:Choice>
               <mc:Fallback>
                 <w:pict>
-                  <v:shape w14:anchorId="0267AA94" id="Zone de texte 1149" o:spid="_x0000_s1029" type="#_x0000_t202" style="position:absolute;left:0;text-align:left;margin-left:-70.2pt;margin-top:372pt;width:350.4pt;height:24pt;z-index:251622388;visibility:visible;mso-wrap-style:square;mso-width-percent:0;mso-height-percent:0;mso-wrap-distance-left:9pt;mso-wrap-distance-top:0;mso-wrap-distance-right:9pt;mso-wrap-distance-bottom:0;mso-position-horizontal:absolute;mso-position-horizontal-relative:text;mso-position-vertical:absolute;mso-position-vertical-relative:text;mso-width-percent:0;mso-height-percent:0;mso-width-relative:margin;mso-height-relative:margin;v-text-anchor:top" o:gfxdata="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" fillcolor="white [3201]" strokecolor="white [3212]" strokeweight=".5pt">
+                  <v:shape w14:anchorId="0267AA94" id="Zone de texte 1149" o:spid="_x0000_s1029" type="#_x0000_t202" style="position:absolute;left:0;text-align:left;margin-left:-70.2pt;margin-top:372pt;width:350.4pt;height:24pt;z-index:251622388;visibility:visible;mso-wrap-style:square;mso-width-percent:0;mso-height-percent:0;mso-wrap-distance-left:9pt;mso-wrap-distance-top:0;mso-wrap-distance-right:9pt;mso-wrap-distance-bottom:0;mso-position-horizontal:absolute;mso-position-horizontal-relative:text;mso-position-vertical:absolute;mso-position-vertical-relative:text;mso-width-percent:0;mso-height-percent:0;mso-width-relative:margin;mso-height-relative:margin;v-text-anchor:top" o:gfxdata="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" fillcolor="white [3201]" strokecolor="white [3212]" strokeweight=".5pt">
                     <v:textbox>
                       <w:txbxContent>
                         <w:p>
@@ -1043,8 +1050,8 @@
                                     <w:rFonts w:ascii="Times New Roman" w:hAnsi="Times New Roman" w:cs="Times New Roman"/>
                                     <w:bCs/>
                                     <w:iCs/>
-                                    <w:sz w:val="26"/>
-                                    <w:szCs w:val="26"/>
+                                    <w:sz w:val="32"/>
+                                    <w:szCs w:val="32"/>
                                   </w:rPr>
                                 </w:pPr>
                                 <w:r>
@@ -1056,16 +1063,40 @@
                                     <w:sz w:val="26"/>
                                     <w:szCs w:val="26"/>
                                   </w:rPr>
-                                  <w:t xml:space="preserve">Professeur :    </w:t>
+                                  <w:t xml:space="preserve">            </w:t>
                                 </w:r>
                                 <w:r>
                                   <w:rPr>
                                     <w:rFonts w:ascii="Times New Roman" w:hAnsi="Times New Roman" w:cs="Times New Roman"/>
+                                    <w:b/>
+                                    <w:bCs/>
                                     <w:iCs/>
-                                    <w:sz w:val="26"/>
-                                    <w:szCs w:val="26"/>
+                                    <w:sz w:val="32"/>
+                                    <w:szCs w:val="32"/>
                                   </w:rPr>
-                                  <w:t>COMPAIRE Philippe</w:t>
+                                  <w:t>Pro</w:t>
+                                </w:r>
+                                <w:r>
+                                  <w:rPr>
+                                    <w:rFonts w:ascii="Times New Roman" w:hAnsi="Times New Roman" w:cs="Times New Roman"/>
+                                    <w:b/>
+                                    <w:bCs/>
+                                    <w:iCs/>
+                                    <w:sz w:val="32"/>
+                                    <w:szCs w:val="32"/>
+                                  </w:rPr>
+                                  <w:t>jet final JEDHA</w:t>
+                                </w:r>
+                                <w:r>
+                                  <w:rPr>
+                                    <w:rFonts w:ascii="Times New Roman" w:hAnsi="Times New Roman" w:cs="Times New Roman"/>
+                                    <w:b/>
+                                    <w:bCs/>
+                                    <w:iCs/>
+                                    <w:sz w:val="32"/>
+                                    <w:szCs w:val="32"/>
+                                  </w:rPr>
+                                  <w:t xml:space="preserve">  </w:t>
                                 </w:r>
                               </w:p>
                               <w:p>
@@ -1095,7 +1126,7 @@
               </mc:Choice>
               <mc:Fallback>
                 <w:pict>
-                  <v:shape w14:anchorId="7DA53351" id="Zone de texte 2" o:spid="_x0000_s1030" type="#_x0000_t202" style="position:absolute;left:0;text-align:left;margin-left:301.05pt;margin-top:135.55pt;width:209.1pt;height:90pt;z-index:-251626496;visibility:visible;mso-wrap-style:square;mso-width-percent:0;mso-height-percent:0;mso-wrap-distance-left:9pt;mso-wrap-distance-top:3.6pt;mso-wrap-distance-right:9pt;mso-wrap-distance-bottom:3.6pt;mso-position-horizontal:absolute;mso-position-horizontal-relative:margin;mso-position-vertical:absolute;mso-position-vertical-relative:text;mso-width-percent:0;mso-height-percent:0;mso-width-relative:margin;mso-height-relative:margin;v-text-anchor:top" o:gfxdata="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" filled="f" stroked="f">
+                  <v:shape w14:anchorId="7DA53351" id="Zone de texte 2" o:spid="_x0000_s1030" type="#_x0000_t202" style="position:absolute;left:0;text-align:left;margin-left:301.05pt;margin-top:135.55pt;width:209.1pt;height:90pt;z-index:-251626496;visibility:visible;mso-wrap-style:square;mso-width-percent:0;mso-height-percent:0;mso-wrap-distance-left:9pt;mso-wrap-distance-top:3.6pt;mso-wrap-distance-right:9pt;mso-wrap-distance-bottom:3.6pt;mso-position-horizontal:absolute;mso-position-horizontal-relative:margin;mso-position-vertical:absolute;mso-position-vertical-relative:text;mso-width-percent:0;mso-height-percent:0;mso-width-relative:margin;mso-height-relative:margin;v-text-anchor:top" o:gfxdata="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" filled="f" stroked="f">
                     <v:textbox>
                       <w:txbxContent>
                         <w:p>
@@ -1147,8 +1178,8 @@
                               <w:rFonts w:ascii="Times New Roman" w:hAnsi="Times New Roman" w:cs="Times New Roman"/>
                               <w:bCs/>
                               <w:iCs/>
-                              <w:sz w:val="26"/>
-                              <w:szCs w:val="26"/>
+                              <w:sz w:val="32"/>
+                              <w:szCs w:val="32"/>
                             </w:rPr>
                           </w:pPr>
                           <w:r>
@@ -1160,16 +1191,40 @@
                               <w:sz w:val="26"/>
                               <w:szCs w:val="26"/>
                             </w:rPr>
-                            <w:t xml:space="preserve">Professeur :    </w:t>
+                            <w:t xml:space="preserve">            </w:t>
                           </w:r>
                           <w:r>
                             <w:rPr>
                               <w:rFonts w:ascii="Times New Roman" w:hAnsi="Times New Roman" w:cs="Times New Roman"/>
+                              <w:b/>
+                              <w:bCs/>
                               <w:iCs/>
-                              <w:sz w:val="26"/>
-                              <w:szCs w:val="26"/>
+                              <w:sz w:val="32"/>
+                              <w:szCs w:val="32"/>
                             </w:rPr>
-                            <w:t>COMPAIRE Philippe</w:t>
+                            <w:t>Pro</w:t>
+                          </w:r>
+                          <w:r>
+                            <w:rPr>
+                              <w:rFonts w:ascii="Times New Roman" w:hAnsi="Times New Roman" w:cs="Times New Roman"/>
+                              <w:b/>
+                              <w:bCs/>
+                              <w:iCs/>
+                              <w:sz w:val="32"/>
+                              <w:szCs w:val="32"/>
+                            </w:rPr>
+                            <w:t>jet final JEDHA</w:t>
+                          </w:r>
+                          <w:r>
+                            <w:rPr>
+                              <w:rFonts w:ascii="Times New Roman" w:hAnsi="Times New Roman" w:cs="Times New Roman"/>
+                              <w:b/>
+                              <w:bCs/>
+                              <w:iCs/>
+                              <w:sz w:val="32"/>
+                              <w:szCs w:val="32"/>
+                            </w:rPr>
+                            <w:t xml:space="preserve">  </w:t>
                           </w:r>
                         </w:p>
                         <w:p>
@@ -1273,7 +1328,7 @@
                                     <w:sz w:val="26"/>
                                     <w:szCs w:val="26"/>
                                   </w:rPr>
-                                  <w:t xml:space="preserve">                           BARRY Mamadou Yaya</w:t>
+                                  <w:t xml:space="preserve">                           </w:t>
                                 </w:r>
                               </w:p>
                               <w:p>
@@ -1311,7 +1366,17 @@
                                     <w:sz w:val="26"/>
                                     <w:szCs w:val="26"/>
                                   </w:rPr>
-                                  <w:t xml:space="preserve">TANNANI Manal                                  </w:t>
+                                  <w:t>BARRY Mamadou Yaya</w:t>
+                                </w:r>
+                                <w:r>
+                                  <w:rPr>
+                                    <w:rFonts w:ascii="Times New Roman" w:hAnsi="Times New Roman" w:cs="Times New Roman"/>
+                                    <w:bCs/>
+                                    <w:iCs/>
+                                    <w:sz w:val="26"/>
+                                    <w:szCs w:val="26"/>
+                                  </w:rPr>
+                                  <w:t xml:space="preserve">                                 </w:t>
                                 </w:r>
                               </w:p>
                               <w:p>
@@ -1338,7 +1403,47 @@
                                     <w:sz w:val="26"/>
                                     <w:szCs w:val="26"/>
                                   </w:rPr>
-                                  <w:t xml:space="preserve">                           ZYATE Yassine</w:t>
+                                  <w:t xml:space="preserve">                           </w:t>
+                                </w:r>
+                                <w:r>
+                                  <w:rPr>
+                                    <w:rFonts w:ascii="Times New Roman" w:hAnsi="Times New Roman" w:cs="Times New Roman"/>
+                                    <w:bCs/>
+                                    <w:iCs/>
+                                    <w:sz w:val="26"/>
+                                    <w:szCs w:val="26"/>
+                                  </w:rPr>
+                                  <w:t>FOTSO</w:t>
+                                </w:r>
+                                <w:r>
+                                  <w:rPr>
+                                    <w:rFonts w:ascii="Times New Roman" w:hAnsi="Times New Roman" w:cs="Times New Roman"/>
+                                    <w:bCs/>
+                                    <w:iCs/>
+                                    <w:sz w:val="26"/>
+                                    <w:szCs w:val="26"/>
+                                  </w:rPr>
+                                  <w:t xml:space="preserve"> </w:t>
+                                </w:r>
+                                <w:r>
+                                  <w:rPr>
+                                    <w:rFonts w:ascii="Times New Roman" w:hAnsi="Times New Roman" w:cs="Times New Roman"/>
+                                    <w:bCs/>
+                                    <w:iCs/>
+                                    <w:sz w:val="26"/>
+                                    <w:szCs w:val="26"/>
+                                  </w:rPr>
+                                  <w:t>Galus</w:t>
+                                </w:r>
+                                <w:r>
+                                  <w:rPr>
+                                    <w:rFonts w:ascii="Times New Roman" w:hAnsi="Times New Roman" w:cs="Times New Roman"/>
+                                    <w:bCs/>
+                                    <w:iCs/>
+                                    <w:sz w:val="26"/>
+                                    <w:szCs w:val="26"/>
+                                  </w:rPr>
+                                  <w:t xml:space="preserve">                                  </w:t>
                                 </w:r>
                               </w:p>
                               <w:p>
@@ -1432,7 +1537,7 @@
               </mc:Choice>
               <mc:Fallback>
                 <w:pict>
-                  <v:shape w14:anchorId="0E415B30" id="_x0000_s1031" type="#_x0000_t202" style="position:absolute;left:0;text-align:left;margin-left:-52.1pt;margin-top:154.25pt;width:263.25pt;height:90pt;z-index:-251673600;visibility:visible;mso-wrap-style:square;mso-width-percent:0;mso-height-percent:0;mso-wrap-distance-left:9pt;mso-wrap-distance-top:3.6pt;mso-wrap-distance-right:9pt;mso-wrap-distance-bottom:3.6pt;mso-position-horizontal:absolute;mso-position-horizontal-relative:margin;mso-position-vertical:absolute;mso-position-vertical-relative:text;mso-width-percent:0;mso-height-percent:0;mso-width-relative:margin;mso-height-relative:margin;v-text-anchor:top" o:gfxdata="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" stroked="f">
+                  <v:shape w14:anchorId="0E415B30" id="_x0000_s1031" type="#_x0000_t202" style="position:absolute;left:0;text-align:left;margin-left:-52.1pt;margin-top:154.25pt;width:263.25pt;height:90pt;z-index:-251673600;visibility:visible;mso-wrap-style:square;mso-width-percent:0;mso-height-percent:0;mso-wrap-distance-left:9pt;mso-wrap-distance-top:3.6pt;mso-wrap-distance-right:9pt;mso-wrap-distance-bottom:3.6pt;mso-position-horizontal:absolute;mso-position-horizontal-relative:margin;mso-position-vertical:absolute;mso-position-vertical-relative:text;mso-width-percent:0;mso-height-percent:0;mso-width-relative:margin;mso-height-relative:margin;v-text-anchor:top" o:gfxdata="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" stroked="f">
                     <v:textbox>
                       <w:txbxContent>
                         <w:p>
@@ -1459,7 +1564,7 @@
                               <w:sz w:val="26"/>
                               <w:szCs w:val="26"/>
                             </w:rPr>
-                            <w:t xml:space="preserve">                           BARRY Mamadou Yaya</w:t>
+                            <w:t xml:space="preserve">                           </w:t>
                           </w:r>
                         </w:p>
                         <w:p>
@@ -1497,7 +1602,17 @@
                               <w:sz w:val="26"/>
                               <w:szCs w:val="26"/>
                             </w:rPr>
-                            <w:t xml:space="preserve">TANNANI Manal                                  </w:t>
+                            <w:t>BARRY Mamadou Yaya</w:t>
+                          </w:r>
+                          <w:r>
+                            <w:rPr>
+                              <w:rFonts w:ascii="Times New Roman" w:hAnsi="Times New Roman" w:cs="Times New Roman"/>
+                              <w:bCs/>
+                              <w:iCs/>
+                              <w:sz w:val="26"/>
+                              <w:szCs w:val="26"/>
+                            </w:rPr>
+                            <w:t xml:space="preserve">                                 </w:t>
                           </w:r>
                         </w:p>
                         <w:p>
@@ -1524,7 +1639,47 @@
                               <w:sz w:val="26"/>
                               <w:szCs w:val="26"/>
                             </w:rPr>
-                            <w:t xml:space="preserve">                           ZYATE Yassine</w:t>
+                            <w:t xml:space="preserve">                           </w:t>
+                          </w:r>
+                          <w:r>
+                            <w:rPr>
+                              <w:rFonts w:ascii="Times New Roman" w:hAnsi="Times New Roman" w:cs="Times New Roman"/>
+                              <w:bCs/>
+                              <w:iCs/>
+                              <w:sz w:val="26"/>
+                              <w:szCs w:val="26"/>
+                            </w:rPr>
+                            <w:t>FOTSO</w:t>
+                          </w:r>
+                          <w:r>
+                            <w:rPr>
+                              <w:rFonts w:ascii="Times New Roman" w:hAnsi="Times New Roman" w:cs="Times New Roman"/>
+                              <w:bCs/>
+                              <w:iCs/>
+                              <w:sz w:val="26"/>
+                              <w:szCs w:val="26"/>
+                            </w:rPr>
+                            <w:t xml:space="preserve"> </w:t>
+                          </w:r>
+                          <w:r>
+                            <w:rPr>
+                              <w:rFonts w:ascii="Times New Roman" w:hAnsi="Times New Roman" w:cs="Times New Roman"/>
+                              <w:bCs/>
+                              <w:iCs/>
+                              <w:sz w:val="26"/>
+                              <w:szCs w:val="26"/>
+                            </w:rPr>
+                            <w:t>Galus</w:t>
+                          </w:r>
+                          <w:r>
+                            <w:rPr>
+                              <w:rFonts w:ascii="Times New Roman" w:hAnsi="Times New Roman" w:cs="Times New Roman"/>
+                              <w:bCs/>
+                              <w:iCs/>
+                              <w:sz w:val="26"/>
+                              <w:szCs w:val="26"/>
+                            </w:rPr>
+                            <w:t xml:space="preserve">                                  </w:t>
                           </w:r>
                         </w:p>
                         <w:p>
@@ -3368,303 +3523,174 @@
       </w:r>
       <w:bookmarkEnd w:id="0"/>
     </w:p>
-    <w:p>
-      <w:pPr>
-        <w:jc w:val="both"/>
-        <w:rPr>
-          <w:rFonts w:ascii="Times New Roman" w:hAnsi="Times New Roman" w:cs="Times New Roman"/>
-        </w:rPr>
-      </w:pPr>
-    </w:p>
-    <w:p>
-      <w:pPr>
-        <w:spacing w:line="360" w:lineRule="auto"/>
-        <w:jc w:val="both"/>
-        <w:rPr>
-          <w:rFonts w:ascii="Times New Roman" w:hAnsi="Times New Roman" w:cs="Times New Roman"/>
-          <w:sz w:val="24"/>
-          <w:szCs w:val="24"/>
-        </w:rPr>
-      </w:pPr>
-      <w:r>
-        <w:rPr>
-          <w:rFonts w:ascii="Times New Roman" w:hAnsi="Times New Roman" w:cs="Times New Roman"/>
-          <w:sz w:val="24"/>
-          <w:szCs w:val="24"/>
-        </w:rPr>
-        <w:t>Les écono</w:t>
-      </w:r>
-      <w:r>
-        <w:rPr>
-          <w:rFonts w:ascii="Times New Roman" w:hAnsi="Times New Roman" w:cs="Times New Roman"/>
-          <w:sz w:val="24"/>
-          <w:szCs w:val="24"/>
-        </w:rPr>
-        <w:t>mètres, par le biais des méthodes économétriques, sont toujours à la recherche de relations de causes à effets entre différents phénomènes (économiques, sociales, démographiques…)</w:t>
-      </w:r>
-      <w:r>
-        <w:rPr>
-          <w:rFonts w:ascii="Times New Roman" w:hAnsi="Times New Roman" w:cs="Times New Roman"/>
-          <w:sz w:val="24"/>
-          <w:szCs w:val="24"/>
-        </w:rPr>
-        <w:t>. Et notamment</w:t>
-      </w:r>
-      <w:r>
-        <w:rPr>
-          <w:rFonts w:ascii="Times New Roman" w:hAnsi="Times New Roman" w:cs="Times New Roman"/>
-          <w:sz w:val="24"/>
-          <w:szCs w:val="24"/>
-        </w:rPr>
-        <w:t xml:space="preserve"> pour tester la pertinence empirique d’un modèle</w:t>
-      </w:r>
-      <w:r>
-        <w:rPr>
-          <w:rFonts w:ascii="Times New Roman" w:hAnsi="Times New Roman" w:cs="Times New Roman"/>
-          <w:sz w:val="24"/>
-          <w:szCs w:val="24"/>
-        </w:rPr>
-        <w:t xml:space="preserve">. </w:t>
-      </w:r>
-    </w:p>
-    <w:p>
-      <w:pPr>
-        <w:spacing w:line="360" w:lineRule="auto"/>
-        <w:jc w:val="both"/>
-        <w:rPr>
-          <w:rFonts w:ascii="Times New Roman" w:hAnsi="Times New Roman" w:cs="Times New Roman"/>
-          <w:sz w:val="24"/>
-          <w:szCs w:val="24"/>
-        </w:rPr>
-      </w:pPr>
-      <w:r>
-        <w:rPr>
-          <w:rFonts w:ascii="Times New Roman" w:hAnsi="Times New Roman" w:cs="Times New Roman"/>
-          <w:sz w:val="24"/>
-          <w:szCs w:val="24"/>
-        </w:rPr>
-        <w:t xml:space="preserve">C’est dans cette optique </w:t>
-      </w:r>
-      <w:r>
-        <w:rPr>
-          <w:rFonts w:ascii="Times New Roman" w:hAnsi="Times New Roman" w:cs="Times New Roman"/>
-          <w:sz w:val="24"/>
-          <w:szCs w:val="24"/>
-        </w:rPr>
-        <w:t xml:space="preserve">que </w:t>
-      </w:r>
-      <w:r>
-        <w:rPr>
-          <w:rFonts w:ascii="Times New Roman" w:hAnsi="Times New Roman" w:cs="Times New Roman"/>
-          <w:sz w:val="24"/>
-          <w:szCs w:val="24"/>
-        </w:rPr>
-        <w:t xml:space="preserve">nous introduirons avec vous ‘‘les modèles de panel’’ pour une étude de cas concernant </w:t>
-      </w:r>
-      <w:r>
-        <w:rPr>
-          <w:rFonts w:ascii="Times New Roman" w:hAnsi="Times New Roman" w:cs="Times New Roman"/>
-          <w:sz w:val="24"/>
-          <w:szCs w:val="24"/>
-        </w:rPr>
-        <w:t>‘‘</w:t>
-      </w:r>
-      <w:r>
-        <w:rPr>
-          <w:rFonts w:ascii="Times New Roman" w:hAnsi="Times New Roman" w:cs="Times New Roman"/>
-          <w:sz w:val="24"/>
-          <w:szCs w:val="24"/>
-        </w:rPr>
-        <w:t>le taux de pauvreté des pays d’</w:t>
-      </w:r>
-      <w:r>
-        <w:rPr>
-          <w:rFonts w:ascii="Times New Roman" w:hAnsi="Times New Roman" w:cs="Times New Roman"/>
-          <w:sz w:val="24"/>
-          <w:szCs w:val="24"/>
-        </w:rPr>
-        <w:t>Amérique</w:t>
-      </w:r>
-      <w:r>
-        <w:rPr>
-          <w:rFonts w:ascii="Times New Roman" w:hAnsi="Times New Roman" w:cs="Times New Roman"/>
-          <w:sz w:val="24"/>
-          <w:szCs w:val="24"/>
-        </w:rPr>
-        <w:t xml:space="preserve"> </w:t>
-      </w:r>
-      <w:r>
-        <w:rPr>
-          <w:rFonts w:ascii="Times New Roman" w:hAnsi="Times New Roman" w:cs="Times New Roman"/>
-          <w:sz w:val="24"/>
-          <w:szCs w:val="24"/>
-        </w:rPr>
-        <w:t>latine’’.</w:t>
-      </w:r>
-    </w:p>
-    <w:p>
-      <w:pPr>
-        <w:spacing w:line="360" w:lineRule="auto"/>
-        <w:jc w:val="both"/>
-        <w:rPr>
-          <w:rFonts w:ascii="Times New Roman" w:hAnsi="Times New Roman" w:cs="Times New Roman"/>
-          <w:sz w:val="24"/>
-          <w:szCs w:val="24"/>
-        </w:rPr>
-      </w:pPr>
-      <w:r>
-        <w:rPr>
-          <w:rFonts w:ascii="Times New Roman" w:hAnsi="Times New Roman" w:cs="Times New Roman"/>
-          <w:sz w:val="24"/>
-          <w:szCs w:val="24"/>
-        </w:rPr>
-        <w:t xml:space="preserve">Les données de panel sont constituées d’observations périodiques pour un même </w:t>
-      </w:r>
-      <w:r>
-        <w:rPr>
-          <w:rFonts w:ascii="Times New Roman" w:hAnsi="Times New Roman" w:cs="Times New Roman"/>
-          <w:i/>
-          <w:iCs/>
-          <w:sz w:val="24"/>
-          <w:szCs w:val="24"/>
-        </w:rPr>
-        <w:t>individu statistique</w:t>
-      </w:r>
-      <w:r>
-        <w:rPr>
-          <w:rFonts w:ascii="Times New Roman" w:hAnsi="Times New Roman" w:cs="Times New Roman"/>
-          <w:sz w:val="24"/>
-          <w:szCs w:val="24"/>
-        </w:rPr>
-        <w:t xml:space="preserve"> (populations, informations économiques et sociales relatives aux ménages, entreprises, pays, régions, etc.). </w:t>
-      </w:r>
-    </w:p>
-    <w:p>
-      <w:pPr>
-        <w:spacing w:line="360" w:lineRule="auto"/>
-        <w:jc w:val="both"/>
-        <w:rPr>
-          <w:rFonts w:ascii="Times New Roman" w:hAnsi="Times New Roman" w:cs="Times New Roman"/>
-          <w:sz w:val="24"/>
-          <w:szCs w:val="24"/>
-        </w:rPr>
-      </w:pPr>
-      <w:r>
-        <w:rPr>
-          <w:rFonts w:ascii="Times New Roman" w:hAnsi="Times New Roman" w:cs="Times New Roman"/>
-          <w:sz w:val="24"/>
-          <w:szCs w:val="24"/>
-        </w:rPr>
-        <w:t>Elles sont issues d’enquêtes ou de fichiers administratifs ou de gestion actualisés périodiquement, de données agrégées régionales ou nationales. Elles visent à quantifier les comportements socioéconomiques tant dans leurs différences individuelles que dans leurs propriétés dynamiques tout en apportant une vision chronologique des trajectoires de chaque unité d’observation</w:t>
-      </w:r>
-      <w:r>
-        <w:rPr>
-          <w:rFonts w:ascii="Times New Roman" w:hAnsi="Times New Roman" w:cs="Times New Roman"/>
-          <w:sz w:val="24"/>
-          <w:szCs w:val="24"/>
-        </w:rPr>
-        <w:t>.</w:t>
-      </w:r>
-    </w:p>
-    <w:p>
-      <w:pPr>
-        <w:spacing w:line="360" w:lineRule="auto"/>
-        <w:jc w:val="both"/>
-        <w:rPr>
-          <w:rFonts w:ascii="Times New Roman" w:hAnsi="Times New Roman" w:cs="Times New Roman"/>
-          <w:sz w:val="24"/>
-          <w:szCs w:val="24"/>
-        </w:rPr>
-      </w:pPr>
-      <w:r>
-        <w:rPr>
-          <w:rFonts w:ascii="Times New Roman" w:hAnsi="Times New Roman" w:cs="Times New Roman"/>
-          <w:sz w:val="24"/>
-          <w:szCs w:val="24"/>
-        </w:rPr>
-        <w:t xml:space="preserve">Les modèles économétriques destinés à l’analyse des données de panel intègrent une composante permanente spécifique aux individus observés, qui capture l’hétérogénéité des situations particulières de chaque unité. </w:t>
-      </w:r>
-    </w:p>
-    <w:p>
-      <w:pPr>
-        <w:spacing w:line="360" w:lineRule="auto"/>
-        <w:jc w:val="both"/>
-        <w:rPr>
-          <w:rFonts w:ascii="Times New Roman" w:hAnsi="Times New Roman" w:cs="Times New Roman"/>
-          <w:sz w:val="24"/>
-          <w:szCs w:val="24"/>
-        </w:rPr>
-      </w:pPr>
-      <w:r>
-        <w:rPr>
-          <w:rFonts w:ascii="Times New Roman" w:hAnsi="Times New Roman" w:cs="Times New Roman"/>
-          <w:sz w:val="24"/>
-          <w:szCs w:val="24"/>
-        </w:rPr>
-        <w:t>Dans un premier temps, nous présenterons l’étude économique, avant d’aborder dans un second temps le modèle économétrique de choix que nous aurons au préalable défini et estimé à travers différentes méthodes de régression qui nous permettront donc d’analyser l’existence d’un ou de plusieurs liens entre nos différentes variables. Et en dernier</w:t>
-      </w:r>
-      <w:r>
-        <w:rPr>
-          <w:rFonts w:ascii="Times New Roman" w:hAnsi="Times New Roman" w:cs="Times New Roman"/>
-          <w:sz w:val="24"/>
-          <w:szCs w:val="24"/>
-        </w:rPr>
-        <w:t xml:space="preserve"> lieu</w:t>
-      </w:r>
-      <w:r>
-        <w:rPr>
-          <w:rFonts w:ascii="Times New Roman" w:hAnsi="Times New Roman" w:cs="Times New Roman"/>
-          <w:sz w:val="24"/>
-          <w:szCs w:val="24"/>
-        </w:rPr>
-        <w:t>, dans</w:t>
-      </w:r>
-      <w:r>
-        <w:rPr>
-          <w:rFonts w:ascii="Times New Roman" w:hAnsi="Times New Roman" w:cs="Times New Roman"/>
-          <w:sz w:val="24"/>
-          <w:szCs w:val="24"/>
-        </w:rPr>
-        <w:t xml:space="preserve"> une conclusion, nous effectuerons un rapprochement entre l’étude réalisée et les littératures existantes dans le domaine.</w:t>
-      </w:r>
-    </w:p>
-    <w:p>
-      <w:pPr>
-        <w:jc w:val="both"/>
-        <w:rPr>
-          <w:rFonts w:ascii="Times New Roman" w:hAnsi="Times New Roman" w:cs="Times New Roman"/>
-          <w:sz w:val="24"/>
-          <w:szCs w:val="24"/>
-        </w:rPr>
-      </w:pPr>
-    </w:p>
-    <w:p>
-      <w:pPr>
-        <w:rPr>
-          <w:rFonts w:ascii="Times New Roman" w:hAnsi="Times New Roman" w:cs="Times New Roman"/>
-        </w:rPr>
-      </w:pPr>
-    </w:p>
-    <w:p>
-      <w:pPr>
-        <w:rPr>
-          <w:rFonts w:ascii="Times New Roman" w:hAnsi="Times New Roman" w:cs="Times New Roman"/>
-        </w:rPr>
-      </w:pPr>
-    </w:p>
-    <w:p>
-      <w:pPr>
-        <w:rPr>
-          <w:rFonts w:ascii="Times New Roman" w:hAnsi="Times New Roman" w:cs="Times New Roman"/>
-        </w:rPr>
-      </w:pPr>
-    </w:p>
-    <w:p>
-      <w:pPr>
-        <w:rPr>
-          <w:rFonts w:ascii="Times New Roman" w:hAnsi="Times New Roman" w:cs="Times New Roman"/>
-        </w:rPr>
-      </w:pPr>
+    <w:p/>
+    <w:p>
+      <w:pPr>
+        <w:spacing w:line="360" w:lineRule="auto"/>
+        <w:jc w:val="both"/>
+        <w:rPr>
+          <w:rFonts w:ascii="Times New Roman" w:hAnsi="Times New Roman" w:cs="Times New Roman"/>
+          <w:sz w:val="24"/>
+          <w:szCs w:val="24"/>
+        </w:rPr>
+      </w:pPr>
+      <w:r>
+        <w:rPr>
+          <w:rFonts w:ascii="Times New Roman" w:hAnsi="Times New Roman" w:cs="Times New Roman"/>
+          <w:sz w:val="24"/>
+          <w:szCs w:val="24"/>
+        </w:rPr>
+        <w:t>Le transport aérien est devenu l'un des moyens de transport les plus populaires au monde, offrant rapidité, commodité et confort pour les voyageurs. Cependant, malgré les progrès technologiques et l'amélioration des infrastructures aéroportuaires, les retards de vols demeurent un problème majeur pour l'industrie.</w:t>
+      </w:r>
+    </w:p>
+    <w:p>
+      <w:pPr>
+        <w:spacing w:line="360" w:lineRule="auto"/>
+        <w:jc w:val="both"/>
+        <w:rPr>
+          <w:rFonts w:ascii="Times New Roman" w:hAnsi="Times New Roman" w:cs="Times New Roman"/>
+          <w:sz w:val="24"/>
+          <w:szCs w:val="24"/>
+        </w:rPr>
+      </w:pPr>
+      <w:r>
+        <w:rPr>
+          <w:rFonts w:ascii="Times New Roman" w:hAnsi="Times New Roman" w:cs="Times New Roman"/>
+          <w:sz w:val="24"/>
+          <w:szCs w:val="24"/>
+        </w:rPr>
+        <w:t>Selon les données de la Federal Aviation Administration (FAA), environ un quart des vols commerciaux aux États-Unis ont été retardés en 2019, avec un temps moyen de retard de 54 minutes. Ces retards peuvent avoir un impact important sur les voyageurs, qui peuvent manquer des correspondances, perdre des réservations d'hôtel ou subir des coûts supplémentaires.</w:t>
+      </w:r>
+    </w:p>
+    <w:p>
+      <w:pPr>
+        <w:spacing w:line="360" w:lineRule="auto"/>
+        <w:jc w:val="both"/>
+        <w:rPr>
+          <w:rFonts w:ascii="Times New Roman" w:hAnsi="Times New Roman" w:cs="Times New Roman"/>
+          <w:sz w:val="24"/>
+          <w:szCs w:val="24"/>
+        </w:rPr>
+      </w:pPr>
+      <w:r>
+        <w:rPr>
+          <w:rFonts w:ascii="Times New Roman" w:hAnsi="Times New Roman" w:cs="Times New Roman"/>
+          <w:sz w:val="24"/>
+          <w:szCs w:val="24"/>
+        </w:rPr>
+        <w:t>De plus, les retards peuvent coûter très cher aux compagnies aériennes, avec des coûts opérationnels supplémentaires tels que la rémunération des membres d'équipage, le carburant, le temps d'occupation de l'aéronef et la perte de revenus due à la réduction de la capacité de vol. Selon une étude réalisée par le Bureau of Transportation Statistics</w:t>
+      </w:r>
+      <w:r>
+        <w:rPr>
+          <w:rFonts w:ascii="Times New Roman" w:hAnsi="Times New Roman" w:cs="Times New Roman"/>
+          <w:sz w:val="24"/>
+          <w:szCs w:val="24"/>
+        </w:rPr>
+        <w:t xml:space="preserve"> (BTS)</w:t>
+      </w:r>
+      <w:r>
+        <w:rPr>
+          <w:rFonts w:ascii="Times New Roman" w:hAnsi="Times New Roman" w:cs="Times New Roman"/>
+          <w:sz w:val="24"/>
+          <w:szCs w:val="24"/>
+        </w:rPr>
+        <w:t>, les retards de vols ont coûté environ 1,5 milliard de dollars aux compagnies aériennes américaines en 2019.</w:t>
+      </w:r>
+    </w:p>
+    <w:p>
+      <w:pPr>
+        <w:spacing w:line="360" w:lineRule="auto"/>
+        <w:jc w:val="both"/>
+        <w:rPr>
+          <w:rFonts w:ascii="Times New Roman" w:hAnsi="Times New Roman" w:cs="Times New Roman"/>
+          <w:sz w:val="24"/>
+          <w:szCs w:val="24"/>
+        </w:rPr>
+      </w:pPr>
+      <w:r>
+        <w:rPr>
+          <w:rFonts w:ascii="Times New Roman" w:hAnsi="Times New Roman" w:cs="Times New Roman"/>
+          <w:sz w:val="24"/>
+          <w:szCs w:val="24"/>
+        </w:rPr>
+        <w:t>Historiquement, les retards de vols ont été un problème récurrent dans l'industrie du transport aérien. En 2007, les compagnies aériennes américaines ont connu l'une des pires années en termes de retards, avec un taux de ponctualité moyen de 73,4%. Les causes des retards sont diverses, allant de la congestion aérienne aux intempéries, en passant par les problèmes techniques de l'avion ou les retards dus à l'embarquement et au débarquement des passagers.</w:t>
+      </w:r>
+    </w:p>
+    <w:p>
+      <w:pPr>
+        <w:spacing w:line="360" w:lineRule="auto"/>
+        <w:jc w:val="both"/>
+        <w:rPr>
+          <w:rFonts w:ascii="Times New Roman" w:hAnsi="Times New Roman" w:cs="Times New Roman"/>
+          <w:sz w:val="24"/>
+          <w:szCs w:val="24"/>
+        </w:rPr>
+      </w:pPr>
+      <w:r>
+        <w:rPr>
+          <w:rFonts w:ascii="Times New Roman" w:hAnsi="Times New Roman" w:cs="Times New Roman"/>
+          <w:sz w:val="24"/>
+          <w:szCs w:val="24"/>
+        </w:rPr>
+        <w:t>C'est pourquoi, dans le cadre de ce projet, nous allons nous concentrer sur la prédiction des retards de vols aux États-Unis. Nous allons développer un modèle de Machine Learning simple à déployer, une API et une application pour aider les compagnies aériennes à mieux anticiper les retards de vols et prendre les mesures nécessaires pour minimiser leur impact. Nous allons également explorer différentes techniques de nettoyage et de prétraitement des données, ainsi que différents modèles d'apprentissage automatique pour obtenir la meilleure précision possible.</w:t>
+      </w:r>
+    </w:p>
+    <w:p>
+      <w:pPr>
+        <w:spacing w:line="360" w:lineRule="auto"/>
+        <w:jc w:val="both"/>
+        <w:rPr>
+          <w:rFonts w:ascii="Times New Roman" w:hAnsi="Times New Roman" w:cs="Times New Roman"/>
+          <w:sz w:val="24"/>
+          <w:szCs w:val="24"/>
+        </w:rPr>
+      </w:pPr>
+      <w:r>
+        <w:rPr>
+          <w:rFonts w:ascii="Times New Roman" w:hAnsi="Times New Roman" w:cs="Times New Roman"/>
+          <w:sz w:val="24"/>
+          <w:szCs w:val="24"/>
+        </w:rPr>
+        <w:t>En somme, ce projet ambitieux a pour objectif d'améliorer l'expérience de voyage des passagers, d'optimiser les opérations des compagnies aériennes et de faciliter la gestion des retards de vols pour l'ensemble de l'industrie du transport aérien.</w:t>
+      </w:r>
+    </w:p>
+    <w:p>
+      <w:pPr>
+        <w:spacing w:line="360" w:lineRule="auto"/>
+        <w:jc w:val="both"/>
+        <w:rPr>
+          <w:rFonts w:ascii="Times New Roman" w:hAnsi="Times New Roman" w:cs="Times New Roman"/>
+          <w:sz w:val="24"/>
+          <w:szCs w:val="24"/>
+        </w:rPr>
+      </w:pPr>
+    </w:p>
+    <w:p>
+      <w:pPr>
+        <w:pBdr>
+          <w:bottom w:val="single" w:sz="6" w:space="1" w:color="auto"/>
+        </w:pBdr>
+        <w:spacing w:after="0" w:line="240" w:lineRule="auto"/>
+        <w:jc w:val="center"/>
+        <w:rPr>
+          <w:rFonts w:ascii="Arial" w:eastAsia="Times New Roman" w:hAnsi="Arial" w:cs="Arial"/>
+          <w:vanish/>
+          <w:sz w:val="16"/>
+          <w:szCs w:val="16"/>
+          <w:lang w:eastAsia="fr-FR"/>
+        </w:rPr>
+      </w:pPr>
+      <w:r>
+        <w:rPr>
+          <w:rFonts w:ascii="Arial" w:eastAsia="Times New Roman" w:hAnsi="Arial" w:cs="Arial"/>
+          <w:vanish/>
+          <w:sz w:val="16"/>
+          <w:szCs w:val="16"/>
+          <w:lang w:eastAsia="fr-FR"/>
+        </w:rPr>
+        <w:lastRenderedPageBreak/>
+        <w:t>Haut du formulaire</w:t>
+      </w:r>
     </w:p>
     <w:p>
       <w:pPr>
@@ -3691,9 +3717,9 @@
           <w:sz w:val="44"/>
           <w:szCs w:val="44"/>
         </w:rPr>
-        <w:lastRenderedPageBreak/>
         <w:t xml:space="preserve">I. </w:t>
       </w:r>
+      <w:bookmarkEnd w:id="1"/>
       <w:r>
         <w:rPr>
           <w:rFonts w:ascii="Times New Roman" w:hAnsi="Times New Roman" w:cs="Times New Roman"/>
@@ -3701,9 +3727,8 @@
           <w:sz w:val="44"/>
           <w:szCs w:val="44"/>
         </w:rPr>
-        <w:t>Étude Économique</w:t>
-      </w:r>
-      <w:bookmarkEnd w:id="1"/>
+        <w:t>Définition du cas d’usage</w:t>
+      </w:r>
       <w:r>
         <w:rPr>
           <w:rFonts w:ascii="Times New Roman" w:hAnsi="Times New Roman" w:cs="Times New Roman"/>
@@ -3737,366 +3762,98 @@
           <w:sz w:val="24"/>
           <w:szCs w:val="24"/>
         </w:rPr>
-        <w:t xml:space="preserve">Les pays d’Amérique </w:t>
-      </w:r>
-      <w:r>
-        <w:rPr>
-          <w:rFonts w:ascii="Times New Roman" w:hAnsi="Times New Roman" w:cs="Times New Roman"/>
-          <w:sz w:val="24"/>
-          <w:szCs w:val="24"/>
-        </w:rPr>
-        <w:t>l</w:t>
-      </w:r>
-      <w:r>
-        <w:rPr>
-          <w:rFonts w:ascii="Times New Roman" w:hAnsi="Times New Roman" w:cs="Times New Roman"/>
-          <w:sz w:val="24"/>
-          <w:szCs w:val="24"/>
-        </w:rPr>
-        <w:t xml:space="preserve">atine sont historiquement frappés par la pauvreté, le chômage et le sous-emploi, et par des inégalités considérables dans la distribution des revenus et du patrimoine des personnes. Cependant, la situation socioéconomique de la région s’est améliorée dans la foulée de l’expansion économique des années 2004-2007, mais on ignore quelle a été son évolution pendant le ralentissement économique de 2008 et la grave récession de 2009. </w:t>
-      </w:r>
-    </w:p>
-    <w:p>
-      <w:pPr>
-        <w:spacing w:line="360" w:lineRule="auto"/>
-        <w:jc w:val="both"/>
-        <w:rPr>
-          <w:rFonts w:ascii="Times New Roman" w:hAnsi="Times New Roman" w:cs="Times New Roman"/>
-          <w:sz w:val="24"/>
-          <w:szCs w:val="24"/>
-        </w:rPr>
-      </w:pPr>
-      <w:r>
-        <w:rPr>
-          <w:rFonts w:ascii="Times New Roman" w:hAnsi="Times New Roman" w:cs="Times New Roman"/>
-          <w:sz w:val="24"/>
-          <w:szCs w:val="24"/>
-        </w:rPr>
-        <w:t>De là, est née l’idée d’étudier le taux de pauvreté pour la proportion d’individus dont la parité de pouvoir d’achat (PPP) au quotidien est de 3,20$.</w:t>
-      </w:r>
-      <w:r>
-        <w:rPr>
-          <w:rFonts w:ascii="Times New Roman" w:hAnsi="Times New Roman" w:cs="Times New Roman"/>
-          <w:sz w:val="24"/>
-          <w:szCs w:val="24"/>
-        </w:rPr>
-        <w:t xml:space="preserve"> </w:t>
-      </w:r>
-    </w:p>
-    <w:p>
-      <w:pPr>
-        <w:spacing w:line="360" w:lineRule="auto"/>
-        <w:jc w:val="both"/>
-        <w:rPr>
-          <w:rFonts w:ascii="Times New Roman" w:hAnsi="Times New Roman" w:cs="Times New Roman"/>
-          <w:sz w:val="24"/>
-          <w:szCs w:val="24"/>
-        </w:rPr>
-      </w:pPr>
-      <w:r>
-        <w:rPr>
-          <w:rFonts w:ascii="Times New Roman" w:hAnsi="Times New Roman" w:cs="Times New Roman"/>
-          <w:sz w:val="24"/>
-          <w:szCs w:val="24"/>
-        </w:rPr>
-        <w:t>La pauvreté est un concept, dépendant non seulement du revenu monétaire, mais également des indicateurs d’accès à plusieurs services de base translatant le bien-être de la population. La pauvreté est donc un état de vie multidimensionnel, relatif à l’accès à l’éducation, eau potable, services de santé basiques etc.</w:t>
-      </w:r>
-    </w:p>
-    <w:p>
-      <w:pPr>
-        <w:spacing w:line="360" w:lineRule="auto"/>
-        <w:jc w:val="both"/>
-        <w:rPr>
-          <w:rFonts w:ascii="Times New Roman" w:hAnsi="Times New Roman" w:cs="Times New Roman"/>
-          <w:sz w:val="24"/>
-          <w:szCs w:val="24"/>
-        </w:rPr>
-      </w:pPr>
-      <w:r>
-        <w:rPr>
-          <w:rFonts w:ascii="Times New Roman" w:hAnsi="Times New Roman" w:cs="Times New Roman"/>
-          <w:sz w:val="24"/>
-          <w:szCs w:val="24"/>
-        </w:rPr>
-        <w:t>Dans ce cadre, nous discutions essentiellement le sujet de développement économique et social qui détermine les seuils de pauvreté de chaque pays. La réalisation d’un projet économique cohérent, adéquat à la situation économique et sociale du pays est le moyen le plus optimal pour atteindre un scénario de lutte contre pauvreté et redistribution équitable.</w:t>
-      </w:r>
-    </w:p>
-    <w:p>
-      <w:pPr>
-        <w:spacing w:line="360" w:lineRule="auto"/>
-        <w:jc w:val="both"/>
-        <w:rPr>
-          <w:rFonts w:ascii="Times New Roman" w:hAnsi="Times New Roman" w:cs="Times New Roman"/>
-          <w:sz w:val="24"/>
-          <w:szCs w:val="24"/>
-        </w:rPr>
-      </w:pPr>
-      <w:r>
-        <w:rPr>
-          <w:rFonts w:ascii="Times New Roman" w:hAnsi="Times New Roman" w:cs="Times New Roman"/>
-          <w:sz w:val="24"/>
-          <w:szCs w:val="24"/>
-        </w:rPr>
-        <w:t xml:space="preserve">Cette composition riche amplifie également la grandeur de de la problématique de pauvreté vers un autre aspect inégalitaire, qui caractérise la région latine par suite des revenus monétaires majoritairement. L’indice de développement humain des Nations Unies précise plusieurs facteurs à considérer. </w:t>
-      </w:r>
-    </w:p>
-    <w:p>
-      <w:pPr>
-        <w:spacing w:line="360" w:lineRule="auto"/>
-        <w:jc w:val="both"/>
-        <w:rPr>
-          <w:rFonts w:ascii="Times New Roman" w:hAnsi="Times New Roman" w:cs="Times New Roman"/>
-          <w:sz w:val="24"/>
-          <w:szCs w:val="24"/>
-        </w:rPr>
-      </w:pPr>
-      <w:r>
-        <w:rPr>
-          <w:rFonts w:ascii="Times New Roman" w:hAnsi="Times New Roman" w:cs="Times New Roman"/>
-          <w:sz w:val="24"/>
-          <w:szCs w:val="24"/>
-        </w:rPr>
-        <w:t>La région d’Amérique Latine a profité de Momentum intéressant durant la première décennie du 21</w:t>
-      </w:r>
-      <w:r>
-        <w:rPr>
-          <w:rFonts w:ascii="Times New Roman" w:hAnsi="Times New Roman" w:cs="Times New Roman"/>
-          <w:sz w:val="24"/>
-          <w:szCs w:val="24"/>
-          <w:vertAlign w:val="superscript"/>
-        </w:rPr>
-        <w:t>ème</w:t>
-      </w:r>
-      <w:r>
-        <w:rPr>
-          <w:rFonts w:ascii="Times New Roman" w:hAnsi="Times New Roman" w:cs="Times New Roman"/>
-          <w:sz w:val="24"/>
-          <w:szCs w:val="24"/>
-        </w:rPr>
-        <w:t xml:space="preserve"> siècle. Une translation économique a été en ordre suivant des crises politiques et des offres de coopération internationales pour les dépasser. Ces circonstances ont aidé à réaliser un profit en termes de PIB important et surpassant la norme, grâce à la richesse en matière première de la région. Cependant, cette situation a créé une corrélation de l’économie aux prix dans les marchés internationaux.</w:t>
-      </w:r>
-    </w:p>
-    <w:p>
-      <w:pPr>
-        <w:spacing w:line="360" w:lineRule="auto"/>
-        <w:jc w:val="both"/>
-        <w:rPr>
-          <w:rFonts w:ascii="Times New Roman" w:hAnsi="Times New Roman" w:cs="Times New Roman"/>
-          <w:sz w:val="24"/>
-          <w:szCs w:val="24"/>
-        </w:rPr>
-      </w:pPr>
-      <w:r>
-        <w:rPr>
-          <w:rFonts w:ascii="Times New Roman" w:hAnsi="Times New Roman" w:cs="Times New Roman"/>
-          <w:sz w:val="24"/>
-          <w:szCs w:val="24"/>
-        </w:rPr>
-        <w:t xml:space="preserve">Les travaux de ces pays concernant l’économie ont été focalisé sur les régions rurales avec une variété industrielle (Hydrocarbures, métallurgie, agroalimentaire,). Le renforcement du marché de travail rural a pris un tournant positif, malheureusement non déclaré statistiquement. Toutefois, cela n’ignore point l’avancement de la région urbaine qui aussi évolué positivement, </w:t>
-      </w:r>
-      <w:r>
-        <w:rPr>
-          <w:rFonts w:ascii="Times New Roman" w:hAnsi="Times New Roman" w:cs="Times New Roman"/>
-          <w:sz w:val="24"/>
-          <w:szCs w:val="24"/>
-        </w:rPr>
-        <w:lastRenderedPageBreak/>
-        <w:t>surtout que nous parlons d’une réduction de plus du quart en cinq ans. Ce changement n’a pas contribué à la diminution de pauvreté, qui est dépendante de l’augmentation des revenus. Chose non réalisée à cause du manque d’intervention administrative, le facteur le plus important pour l’achever, du moins plus que la régulation du marché de travail.</w:t>
-      </w:r>
-    </w:p>
-    <w:p>
-      <w:pPr>
-        <w:spacing w:line="360" w:lineRule="auto"/>
-        <w:jc w:val="both"/>
-        <w:rPr>
-          <w:rFonts w:ascii="Times New Roman" w:hAnsi="Times New Roman" w:cs="Times New Roman"/>
-          <w:sz w:val="24"/>
-          <w:szCs w:val="24"/>
-        </w:rPr>
-      </w:pPr>
-      <w:r>
-        <w:rPr>
-          <w:rFonts w:ascii="Times New Roman" w:hAnsi="Times New Roman" w:cs="Times New Roman"/>
-          <w:sz w:val="24"/>
-          <w:szCs w:val="24"/>
-        </w:rPr>
-        <w:t>Les revenus bas d’une population fortement active, caractéristique de la région qui attire les Investissements directs étrangers, et source de pauvreté, sont également le noyau d’inégalité surtout en accès aux services tels que la santé.</w:t>
-      </w:r>
-    </w:p>
-    <w:p>
-      <w:pPr>
-        <w:spacing w:line="360" w:lineRule="auto"/>
-        <w:jc w:val="both"/>
-        <w:rPr>
-          <w:rFonts w:ascii="Times New Roman" w:hAnsi="Times New Roman" w:cs="Times New Roman"/>
-          <w:sz w:val="24"/>
-          <w:szCs w:val="24"/>
-        </w:rPr>
-      </w:pPr>
-      <w:r>
-        <w:rPr>
-          <w:rFonts w:ascii="Times New Roman" w:hAnsi="Times New Roman" w:cs="Times New Roman"/>
-          <w:sz w:val="24"/>
-          <w:szCs w:val="24"/>
-        </w:rPr>
-        <w:t>L’essai de positionnement international a également créé une issue d’inflation grave qui a été réglé</w:t>
-      </w:r>
-      <w:r>
-        <w:rPr>
-          <w:rFonts w:ascii="Times New Roman" w:hAnsi="Times New Roman" w:cs="Times New Roman"/>
-          <w:sz w:val="24"/>
-          <w:szCs w:val="24"/>
-        </w:rPr>
-        <w:t>e</w:t>
-      </w:r>
-      <w:r>
-        <w:rPr>
-          <w:rFonts w:ascii="Times New Roman" w:hAnsi="Times New Roman" w:cs="Times New Roman"/>
-          <w:sz w:val="24"/>
-          <w:szCs w:val="24"/>
-        </w:rPr>
-        <w:t xml:space="preserve"> par des politiques industrielles sélectives de crédits et subventions et des nouvelles formes d’intervention </w:t>
-      </w:r>
-      <w:r>
-        <w:rPr>
-          <w:rFonts w:ascii="Times New Roman" w:hAnsi="Times New Roman" w:cs="Times New Roman"/>
-          <w:sz w:val="24"/>
-          <w:szCs w:val="24"/>
-        </w:rPr>
-        <w:t>du</w:t>
-      </w:r>
-      <w:r>
-        <w:rPr>
-          <w:rFonts w:ascii="Times New Roman" w:hAnsi="Times New Roman" w:cs="Times New Roman"/>
-          <w:sz w:val="24"/>
-          <w:szCs w:val="24"/>
-        </w:rPr>
-        <w:t xml:space="preserve"> coté social. Le protectionnisme a été donc adapté pour garder le pouvoir compétitif et une appréciation acceptable de la monnaie.</w:t>
-      </w:r>
-    </w:p>
-    <w:p>
-      <w:pPr>
-        <w:spacing w:line="360" w:lineRule="auto"/>
-        <w:jc w:val="both"/>
-        <w:rPr>
-          <w:rFonts w:ascii="Times New Roman" w:hAnsi="Times New Roman" w:cs="Times New Roman"/>
-          <w:sz w:val="24"/>
-          <w:szCs w:val="24"/>
-        </w:rPr>
-      </w:pPr>
-      <w:r>
-        <w:rPr>
-          <w:rFonts w:ascii="Times New Roman" w:hAnsi="Times New Roman" w:cs="Times New Roman"/>
-          <w:sz w:val="24"/>
-          <w:szCs w:val="24"/>
-        </w:rPr>
-        <w:t xml:space="preserve">L’objectif principal est de voir quels sont les facteurs qui contribuent à l’expansion économique tout en réduisant le niveau de pauvreté que connaissent ces populations. L’heure est au questionnement, notamment avec la transformation, ces dernières années, du scénario politique latino-américain par un double et très important phénomène : l’essor de régimes politiques « de gauche » ou « progressistes », et la multiplication de mouvements populaires contestataires </w:t>
-      </w:r>
-      <w:r>
-        <w:rPr>
-          <w:rFonts w:ascii="Times New Roman" w:hAnsi="Times New Roman" w:cs="Times New Roman"/>
-          <w:sz w:val="24"/>
-          <w:szCs w:val="24"/>
-        </w:rPr>
-        <w:t>(</w:t>
-      </w:r>
-      <w:r>
-        <w:rPr>
-          <w:rFonts w:ascii="Times New Roman" w:hAnsi="Times New Roman" w:cs="Times New Roman"/>
-          <w:sz w:val="24"/>
-          <w:szCs w:val="24"/>
-        </w:rPr>
-        <w:t xml:space="preserve">des </w:t>
-      </w:r>
-      <w:r>
-        <w:rPr>
-          <w:rFonts w:ascii="Times New Roman" w:hAnsi="Times New Roman" w:cs="Times New Roman"/>
-          <w:sz w:val="24"/>
-          <w:szCs w:val="24"/>
-        </w:rPr>
-        <w:t xml:space="preserve">régimes de « gauche » </w:t>
-      </w:r>
-      <w:r>
-        <w:rPr>
-          <w:rFonts w:ascii="Times New Roman" w:hAnsi="Times New Roman" w:cs="Times New Roman"/>
-          <w:sz w:val="24"/>
-          <w:szCs w:val="24"/>
-        </w:rPr>
-        <w:t>s’opposant au néolibéralisme ambiant, voire prônant des options plus radicales</w:t>
-      </w:r>
-      <w:r>
-        <w:rPr>
-          <w:rFonts w:ascii="Times New Roman" w:hAnsi="Times New Roman" w:cs="Times New Roman"/>
-          <w:sz w:val="24"/>
-          <w:szCs w:val="24"/>
-        </w:rPr>
-        <w:t xml:space="preserve">) </w:t>
-      </w:r>
-      <w:r>
-        <w:rPr>
-          <w:rFonts w:ascii="Times New Roman" w:hAnsi="Times New Roman" w:cs="Times New Roman"/>
-          <w:sz w:val="24"/>
-          <w:szCs w:val="24"/>
-        </w:rPr>
-        <w:t>avec une base environnementale, ethnique et sociale</w:t>
-      </w:r>
-      <w:r>
-        <w:rPr>
-          <w:rStyle w:val="Appelnotedebasdep"/>
-          <w:rFonts w:ascii="Times New Roman" w:hAnsi="Times New Roman" w:cs="Times New Roman"/>
-          <w:sz w:val="24"/>
-          <w:szCs w:val="24"/>
-        </w:rPr>
-        <w:footnoteReference w:id="1"/>
-      </w:r>
-      <w:r>
-        <w:rPr>
-          <w:rFonts w:ascii="Times New Roman" w:hAnsi="Times New Roman" w:cs="Times New Roman"/>
-          <w:sz w:val="24"/>
-          <w:szCs w:val="24"/>
-        </w:rPr>
-        <w:t>.</w:t>
-      </w:r>
-    </w:p>
-    <w:p>
-      <w:pPr>
-        <w:spacing w:line="360" w:lineRule="auto"/>
-        <w:jc w:val="both"/>
-        <w:rPr>
-          <w:rFonts w:ascii="Times New Roman" w:hAnsi="Times New Roman" w:cs="Times New Roman"/>
-        </w:rPr>
-      </w:pPr>
-      <w:r>
-        <w:rPr>
-          <w:rFonts w:ascii="Times New Roman" w:hAnsi="Times New Roman" w:cs="Times New Roman"/>
-          <w:sz w:val="24"/>
-          <w:szCs w:val="24"/>
-        </w:rPr>
-        <w:t xml:space="preserve">Nous verrons également, à travers notre analyse, les éléments de contradictions qui confirment ou infirment certaines réalités telles que la gabegie financière entretenue par une corruption qui </w:t>
-      </w:r>
-      <w:r>
-        <w:rPr>
-          <w:rFonts w:ascii="Times New Roman" w:hAnsi="Times New Roman" w:cs="Times New Roman"/>
-          <w:sz w:val="24"/>
-          <w:szCs w:val="24"/>
-        </w:rPr>
-        <w:t>gangrène</w:t>
-      </w:r>
-      <w:r>
-        <w:rPr>
-          <w:rFonts w:ascii="Times New Roman" w:hAnsi="Times New Roman" w:cs="Times New Roman"/>
-          <w:sz w:val="24"/>
-          <w:szCs w:val="24"/>
-        </w:rPr>
-        <w:t xml:space="preserve"> </w:t>
-      </w:r>
-      <w:r>
-        <w:rPr>
-          <w:rFonts w:ascii="Times New Roman" w:hAnsi="Times New Roman" w:cs="Times New Roman"/>
-          <w:sz w:val="24"/>
-          <w:szCs w:val="24"/>
-        </w:rPr>
-        <w:t xml:space="preserve">ces états, comme par ailleurs le cas des pays africains qui vivent le même cauchemar. </w:t>
+        <w:t>L'objectif est de prédire les retards de vols pour aider les compagnies aériennes à mieux planifier les vols et à réduire les désagréments pour les passagers.</w:t>
+      </w:r>
+    </w:p>
+    <w:p>
+      <w:pPr>
+        <w:spacing w:line="360" w:lineRule="auto"/>
+        <w:jc w:val="both"/>
+        <w:rPr>
+          <w:rFonts w:ascii="Times New Roman" w:hAnsi="Times New Roman" w:cs="Times New Roman"/>
+          <w:sz w:val="24"/>
+          <w:szCs w:val="24"/>
+        </w:rPr>
+      </w:pPr>
+      <w:r>
+        <w:rPr>
+          <w:rFonts w:ascii="Times New Roman" w:hAnsi="Times New Roman" w:cs="Times New Roman"/>
+          <w:sz w:val="24"/>
+          <w:szCs w:val="24"/>
+        </w:rPr>
+        <w:t>Les données à disposition seront les données historiques de vols, les conditions météorologiques, les données de trafic aérien et les informations sur les avions.</w:t>
+      </w:r>
+    </w:p>
+    <w:p>
+      <w:pPr>
+        <w:pStyle w:val="Titre3"/>
+        <w:rPr>
+          <w:rFonts w:ascii="Times New Roman" w:hAnsi="Times New Roman" w:cs="Times New Roman"/>
+          <w:color w:val="70AD47" w:themeColor="accent6"/>
+          <w:sz w:val="32"/>
+          <w:szCs w:val="32"/>
+        </w:rPr>
+      </w:pPr>
+      <w:r>
+        <w:rPr>
+          <w:rFonts w:ascii="Times New Roman" w:hAnsi="Times New Roman" w:cs="Times New Roman"/>
+          <w:color w:val="70AD47" w:themeColor="accent6"/>
+          <w:sz w:val="32"/>
+          <w:szCs w:val="32"/>
+        </w:rPr>
+        <w:t xml:space="preserve">I.1. </w:t>
+      </w:r>
+      <w:r>
+        <w:rPr>
+          <w:rFonts w:ascii="Times New Roman" w:hAnsi="Times New Roman" w:cs="Times New Roman"/>
+          <w:color w:val="70AD47" w:themeColor="accent6"/>
+          <w:sz w:val="32"/>
+          <w:szCs w:val="32"/>
+        </w:rPr>
+        <w:t>Concept fonctionnel</w:t>
+      </w:r>
+    </w:p>
+    <w:p>
+      <w:pPr>
+        <w:spacing w:line="360" w:lineRule="auto"/>
+        <w:jc w:val="both"/>
+      </w:pPr>
+    </w:p>
+    <w:p>
+      <w:pPr>
+        <w:spacing w:line="360" w:lineRule="auto"/>
+        <w:jc w:val="both"/>
+        <w:rPr>
+          <w:rFonts w:ascii="Times New Roman" w:hAnsi="Times New Roman" w:cs="Times New Roman"/>
+          <w:sz w:val="24"/>
+          <w:szCs w:val="24"/>
+        </w:rPr>
+      </w:pPr>
+      <w:r>
+        <w:rPr>
+          <w:rFonts w:ascii="Times New Roman" w:hAnsi="Times New Roman" w:cs="Times New Roman"/>
+          <w:sz w:val="24"/>
+          <w:szCs w:val="24"/>
+        </w:rPr>
+        <w:t xml:space="preserve">Le concept fonctionnel de ce projet consiste à développer un modèle de prédiction des retards de vols aux États-Unis en utilisant des techniques de data engineering et de machine </w:t>
+      </w:r>
+      <w:proofErr w:type="spellStart"/>
+      <w:r>
+        <w:rPr>
+          <w:rFonts w:ascii="Times New Roman" w:hAnsi="Times New Roman" w:cs="Times New Roman"/>
+          <w:sz w:val="24"/>
+          <w:szCs w:val="24"/>
+        </w:rPr>
+        <w:t>learning</w:t>
+      </w:r>
+      <w:proofErr w:type="spellEnd"/>
+      <w:r>
+        <w:rPr>
+          <w:rFonts w:ascii="Times New Roman" w:hAnsi="Times New Roman" w:cs="Times New Roman"/>
+          <w:sz w:val="24"/>
+          <w:szCs w:val="24"/>
+        </w:rPr>
+        <w:t>. Ce modèle sera utilisé pour aider les compagnies aériennes, les voyageurs et les professionnels du transport aérien à mieux comprendre les causes des retards de vols et à prendre des mesures préventives pour minimiser les impacts négatifs sur leur activité.</w:t>
       </w:r>
     </w:p>
     <w:p>
@@ -4152,7 +3909,6 @@
           <w:sz w:val="44"/>
           <w:szCs w:val="44"/>
         </w:rPr>
-        <w:lastRenderedPageBreak/>
         <w:t xml:space="preserve">II. </w:t>
       </w:r>
       <w:r>
@@ -4677,6 +4433,7 @@
           <w:sz w:val="24"/>
           <w:szCs w:val="24"/>
         </w:rPr>
+        <w:lastRenderedPageBreak/>
         <w:t xml:space="preserve">Avec : </w:t>
       </w:r>
     </w:p>
@@ -5007,7 +4764,7 @@
           <w:sz w:val="24"/>
           <w:szCs w:val="24"/>
         </w:rPr>
-        <w:footnoteReference w:id="2"/>
+        <w:footnoteReference w:id="1"/>
       </w:r>
       <w:r>
         <w:rPr>
@@ -5268,7 +5025,6 @@
           <w:sz w:val="32"/>
           <w:szCs w:val="32"/>
         </w:rPr>
-        <w:lastRenderedPageBreak/>
         <w:t>II.2. Présentation des variables</w:t>
       </w:r>
       <w:bookmarkEnd w:id="4"/>
@@ -5754,6 +5510,13 @@
                 <w:szCs w:val="24"/>
               </w:rPr>
               <w:instrText xml:space="preserve"> HYPERLINK "https://donnees.banquemondiale.org/indicateur/SI.POV.GINI" </w:instrText>
+            </w:r>
+            <w:r>
+              <w:rPr>
+                <w:rFonts w:ascii="Times New Roman" w:hAnsi="Times New Roman" w:cs="Times New Roman"/>
+                <w:sz w:val="24"/>
+                <w:szCs w:val="24"/>
+              </w:rPr>
             </w:r>
             <w:r>
               <w:rPr>
@@ -6251,6 +6014,14 @@
                 <w:sz w:val="24"/>
                 <w:szCs w:val="24"/>
               </w:rPr>
+            </w:r>
+            <w:r>
+              <w:rPr>
+                <w:rFonts w:ascii="Times New Roman" w:hAnsi="Times New Roman" w:cs="Times New Roman"/>
+                <w:color w:val="000000"/>
+                <w:sz w:val="24"/>
+                <w:szCs w:val="24"/>
+              </w:rPr>
               <w:fldChar w:fldCharType="separate"/>
             </w:r>
             <w:r>
@@ -6398,6 +6169,14 @@
                 <w:szCs w:val="24"/>
               </w:rPr>
               <w:instrText xml:space="preserve"> HYPERLINK "https://donnees.banquemondiale.org/indicateur/SN.ITK.DEFC.ZS" </w:instrText>
+            </w:r>
+            <w:r>
+              <w:rPr>
+                <w:rFonts w:ascii="Times New Roman" w:hAnsi="Times New Roman" w:cs="Times New Roman"/>
+                <w:color w:val="000000"/>
+                <w:sz w:val="24"/>
+                <w:szCs w:val="24"/>
+              </w:rPr>
             </w:r>
             <w:r>
               <w:rPr>
@@ -6556,6 +6335,14 @@
                 <w:szCs w:val="24"/>
               </w:rPr>
               <w:instrText xml:space="preserve"> HYPERLINK "https://donnees.banquemondiale.org/indicateur/NV.SRV.TOTL.KN" </w:instrText>
+            </w:r>
+            <w:r>
+              <w:rPr>
+                <w:rFonts w:ascii="Times New Roman" w:hAnsi="Times New Roman" w:cs="Times New Roman"/>
+                <w:color w:val="000000"/>
+                <w:sz w:val="24"/>
+                <w:szCs w:val="24"/>
+              </w:rPr>
             </w:r>
             <w:r>
               <w:rPr>
@@ -6799,6 +6586,14 @@
                 <w:sz w:val="24"/>
                 <w:szCs w:val="24"/>
               </w:rPr>
+            </w:r>
+            <w:r>
+              <w:rPr>
+                <w:rFonts w:ascii="Times New Roman" w:hAnsi="Times New Roman" w:cs="Times New Roman"/>
+                <w:color w:val="000000"/>
+                <w:sz w:val="24"/>
+                <w:szCs w:val="24"/>
+              </w:rPr>
               <w:fldChar w:fldCharType="separate"/>
             </w:r>
             <w:r>
@@ -6962,7 +6757,6 @@
           <w:sz w:val="32"/>
           <w:szCs w:val="32"/>
         </w:rPr>
-        <w:lastRenderedPageBreak/>
         <w:t>II.3. Spécification du modèle</w:t>
       </w:r>
       <w:bookmarkEnd w:id="8"/>
@@ -7280,6 +7074,7 @@
           <w:sz w:val="24"/>
           <w:szCs w:val="24"/>
         </w:rPr>
+        <w:lastRenderedPageBreak/>
         <w:t>Le but ici, est de faire l’analyse statistique tout en décrivant la structure des données, c'est</w:t>
       </w:r>
       <w:r>
@@ -8681,7 +8476,6 @@
         </w:rPr>
         <w:t xml:space="preserve">Le modèle </w:t>
       </w:r>
-      <w:proofErr w:type="spellStart"/>
       <w:r>
         <w:rPr>
           <w:rFonts w:ascii="Times New Roman" w:hAnsi="Times New Roman" w:cs="Times New Roman"/>
@@ -8692,7 +8486,6 @@
         </w:rPr>
         <w:t>between</w:t>
       </w:r>
-      <w:proofErr w:type="spellEnd"/>
       <w:r>
         <w:rPr>
           <w:rFonts w:ascii="Times New Roman" w:hAnsi="Times New Roman" w:cs="Times New Roman"/>
@@ -14059,7 +13852,7 @@
 </file>
 
 <file path=word/endnotes.xml><?xml version="1.0" encoding="utf-8"?>
-<w:endnotes xmlns:wpc="http://schemas.microsoft.com/office/word/2010/wordprocessingCanvas" xmlns:cx="http://schemas.microsoft.com/office/drawing/2014/chartex" xmlns:cx1="http://schemas.microsoft.com/office/drawing/2015/9/8/chartex" xmlns:cx2="http://schemas.microsoft.com/office/drawing/2015/10/21/chartex" xmlns:cx3="http://schemas.microsoft.com/office/drawing/2016/5/9/chartex" xmlns:cx4="http://schemas.microsoft.com/office/drawing/2016/5/10/chartex" xmlns:cx5="http://schemas.microsoft.com/office/drawing/2016/5/11/chartex" xmlns:cx6="http://schemas.microsoft.com/office/drawing/2016/5/12/chartex" xmlns:cx7="http://schemas.microsoft.com/office/drawing/2016/5/13/chartex" xmlns:cx8="http://schemas.microsoft.com/office/drawing/2016/5/14/chartex" xmlns:mc="http://schemas.openxmlformats.org/markup-compatibility/2006" xmlns:aink="http://schemas.microsoft.com/office/drawing/2016/ink" xmlns:am3d="http://schemas.microsoft.com/office/drawing/2017/model3d" xmlns:o="urn:schemas-microsoft-com:office:office" xmlns:r="http://schemas.openxmlformats.org/officeDocument/2006/relationships" xmlns:m="http://schemas.openxmlformats.org/officeDocument/2006/math" xmlns:v="urn:schemas-microsoft-com:vml" xmlns:wp14="http://schemas.microsoft.com/office/word/2010/wordprocessingDrawing" xmlns:wp="http://schemas.openxmlformats.org/drawingml/2006/wordprocessingDrawing" xmlns:w10="urn:schemas-microsoft-com:office:word" xmlns:w="http://schemas.openxmlformats.org/wordprocessingml/2006/main" xmlns:w14="http://schemas.microsoft.com/office/word/2010/wordml" xmlns:w15="http://schemas.microsoft.com/office/word/2012/wordml" xmlns:w16cex="http://schemas.microsoft.com/office/word/2018/wordml/cex" xmlns:w16cid="http://schemas.microsoft.com/office/word/2016/wordml/cid" xmlns:w16="http://schemas.microsoft.com/office/word/2018/wordml" xmlns:w16se="http://schemas.microsoft.com/office/word/2015/wordml/symex" xmlns:wpg="http://schemas.microsoft.com/office/word/2010/wordprocessingGroup" xmlns:wpi="http://schemas.microsoft.com/office/word/2010/wordprocessingInk" xmlns:wne="http://schemas.microsoft.com/office/word/2006/wordml" xmlns:wps="http://schemas.microsoft.com/office/word/2010/wordprocessingShape" mc:Ignorable="w14 w15 w16se w16cid w16 w16cex wp14">
+<w:endnotes xmlns:wpc="http://schemas.microsoft.com/office/word/2010/wordprocessingCanvas" xmlns:cx="http://schemas.microsoft.com/office/drawing/2014/chartex" xmlns:cx1="http://schemas.microsoft.com/office/drawing/2015/9/8/chartex" xmlns:cx2="http://schemas.microsoft.com/office/drawing/2015/10/21/chartex" xmlns:cx3="http://schemas.microsoft.com/office/drawing/2016/5/9/chartex" xmlns:cx4="http://schemas.microsoft.com/office/drawing/2016/5/10/chartex" xmlns:cx5="http://schemas.microsoft.com/office/drawing/2016/5/11/chartex" xmlns:cx6="http://schemas.microsoft.com/office/drawing/2016/5/12/chartex" xmlns:cx7="http://schemas.microsoft.com/office/drawing/2016/5/13/chartex" xmlns:cx8="http://schemas.microsoft.com/office/drawing/2016/5/14/chartex" xmlns:mc="http://schemas.openxmlformats.org/markup-compatibility/2006" xmlns:aink="http://schemas.microsoft.com/office/drawing/2016/ink" xmlns:am3d="http://schemas.microsoft.com/office/drawing/2017/model3d" xmlns:o="urn:schemas-microsoft-com:office:office" xmlns:oel="http://schemas.microsoft.com/office/2019/extlst" xmlns:r="http://schemas.openxmlformats.org/officeDocument/2006/relationships" xmlns:m="http://schemas.openxmlformats.org/officeDocument/2006/math" xmlns:v="urn:schemas-microsoft-com:vml" xmlns:wp14="http://schemas.microsoft.com/office/word/2010/wordprocessingDrawing" xmlns:wp="http://schemas.openxmlformats.org/drawingml/2006/wordprocessingDrawing" xmlns:w10="urn:schemas-microsoft-com:office:word" xmlns:w="http://schemas.openxmlformats.org/wordprocessingml/2006/main" xmlns:w14="http://schemas.microsoft.com/office/word/2010/wordml" xmlns:w15="http://schemas.microsoft.com/office/word/2012/wordml" xmlns:w16cex="http://schemas.microsoft.com/office/word/2018/wordml/cex" xmlns:w16cid="http://schemas.microsoft.com/office/word/2016/wordml/cid" xmlns:w16="http://schemas.microsoft.com/office/word/2018/wordml" xmlns:w16sdtdh="http://schemas.microsoft.com/office/word/2020/wordml/sdtdatahash" xmlns:w16se="http://schemas.microsoft.com/office/word/2015/wordml/symex" xmlns:wpg="http://schemas.microsoft.com/office/word/2010/wordprocessingGroup" xmlns:wpi="http://schemas.microsoft.com/office/word/2010/wordprocessingInk" xmlns:wne="http://schemas.microsoft.com/office/word/2006/wordml" xmlns:wps="http://schemas.microsoft.com/office/word/2010/wordprocessingShape" mc:Ignorable="w14 w15 w16se w16cid w16 w16cex w16sdtdh wp14">
   <w:endnote w:type="separator" w:id="-1">
     <w:p>
       <w:pPr>
@@ -14084,7 +13877,7 @@
 </file>
 
 <file path=word/footer1.xml><?xml version="1.0" encoding="utf-8"?>
-<w:ftr xmlns:wpc="http://schemas.microsoft.com/office/word/2010/wordprocessingCanvas" xmlns:cx="http://schemas.microsoft.com/office/drawing/2014/chartex" xmlns:cx1="http://schemas.microsoft.com/office/drawing/2015/9/8/chartex" xmlns:cx2="http://schemas.microsoft.com/office/drawing/2015/10/21/chartex" xmlns:cx3="http://schemas.microsoft.com/office/drawing/2016/5/9/chartex" xmlns:cx4="http://schemas.microsoft.com/office/drawing/2016/5/10/chartex" xmlns:cx5="http://schemas.microsoft.com/office/drawing/2016/5/11/chartex" xmlns:cx6="http://schemas.microsoft.com/office/drawing/2016/5/12/chartex" xmlns:cx7="http://schemas.microsoft.com/office/drawing/2016/5/13/chartex" xmlns:cx8="http://schemas.microsoft.com/office/drawing/2016/5/14/chartex" xmlns:mc="http://schemas.openxmlformats.org/markup-compatibility/2006" xmlns:aink="http://schemas.microsoft.com/office/drawing/2016/ink" xmlns:am3d="http://schemas.microsoft.com/office/drawing/2017/model3d" xmlns:o="urn:schemas-microsoft-com:office:office" xmlns:r="http://schemas.openxmlformats.org/officeDocument/2006/relationships" xmlns:m="http://schemas.openxmlformats.org/officeDocument/2006/math" xmlns:v="urn:schemas-microsoft-com:vml" xmlns:wp14="http://schemas.microsoft.com/office/word/2010/wordprocessingDrawing" xmlns:wp="http://schemas.openxmlformats.org/drawingml/2006/wordprocessingDrawing" xmlns:w10="urn:schemas-microsoft-com:office:word" xmlns:w="http://schemas.openxmlformats.org/wordprocessingml/2006/main" xmlns:w14="http://schemas.microsoft.com/office/word/2010/wordml" xmlns:w15="http://schemas.microsoft.com/office/word/2012/wordml" xmlns:w16cex="http://schemas.microsoft.com/office/word/2018/wordml/cex" xmlns:w16cid="http://schemas.microsoft.com/office/word/2016/wordml/cid" xmlns:w16="http://schemas.microsoft.com/office/word/2018/wordml" xmlns:w16se="http://schemas.microsoft.com/office/word/2015/wordml/symex" xmlns:wpg="http://schemas.microsoft.com/office/word/2010/wordprocessingGroup" xmlns:wpi="http://schemas.microsoft.com/office/word/2010/wordprocessingInk" xmlns:wne="http://schemas.microsoft.com/office/word/2006/wordml" xmlns:wps="http://schemas.microsoft.com/office/word/2010/wordprocessingShape" mc:Ignorable="w14 w15 w16se w16cid w16 w16cex wp14">
+<w:ftr xmlns:wpc="http://schemas.microsoft.com/office/word/2010/wordprocessingCanvas" xmlns:cx="http://schemas.microsoft.com/office/drawing/2014/chartex" xmlns:cx1="http://schemas.microsoft.com/office/drawing/2015/9/8/chartex" xmlns:cx2="http://schemas.microsoft.com/office/drawing/2015/10/21/chartex" xmlns:cx3="http://schemas.microsoft.com/office/drawing/2016/5/9/chartex" xmlns:cx4="http://schemas.microsoft.com/office/drawing/2016/5/10/chartex" xmlns:cx5="http://schemas.microsoft.com/office/drawing/2016/5/11/chartex" xmlns:cx6="http://schemas.microsoft.com/office/drawing/2016/5/12/chartex" xmlns:cx7="http://schemas.microsoft.com/office/drawing/2016/5/13/chartex" xmlns:cx8="http://schemas.microsoft.com/office/drawing/2016/5/14/chartex" xmlns:mc="http://schemas.openxmlformats.org/markup-compatibility/2006" xmlns:aink="http://schemas.microsoft.com/office/drawing/2016/ink" xmlns:am3d="http://schemas.microsoft.com/office/drawing/2017/model3d" xmlns:o="urn:schemas-microsoft-com:office:office" xmlns:oel="http://schemas.microsoft.com/office/2019/extlst" xmlns:r="http://schemas.openxmlformats.org/officeDocument/2006/relationships" xmlns:m="http://schemas.openxmlformats.org/officeDocument/2006/math" xmlns:v="urn:schemas-microsoft-com:vml" xmlns:wp14="http://schemas.microsoft.com/office/word/2010/wordprocessingDrawing" xmlns:wp="http://schemas.openxmlformats.org/drawingml/2006/wordprocessingDrawing" xmlns:w10="urn:schemas-microsoft-com:office:word" xmlns:w="http://schemas.openxmlformats.org/wordprocessingml/2006/main" xmlns:w14="http://schemas.microsoft.com/office/word/2010/wordml" xmlns:w15="http://schemas.microsoft.com/office/word/2012/wordml" xmlns:w16cex="http://schemas.microsoft.com/office/word/2018/wordml/cex" xmlns:w16cid="http://schemas.microsoft.com/office/word/2016/wordml/cid" xmlns:w16="http://schemas.microsoft.com/office/word/2018/wordml" xmlns:w16sdtdh="http://schemas.microsoft.com/office/word/2020/wordml/sdtdatahash" xmlns:w16se="http://schemas.microsoft.com/office/word/2015/wordml/symex" xmlns:wpg="http://schemas.microsoft.com/office/word/2010/wordprocessingGroup" xmlns:wpi="http://schemas.microsoft.com/office/word/2010/wordprocessingInk" xmlns:wne="http://schemas.microsoft.com/office/word/2006/wordml" xmlns:wps="http://schemas.microsoft.com/office/word/2010/wordprocessingShape" mc:Ignorable="w14 w15 w16se w16cid w16 w16cex w16sdtdh wp14">
   <w:p>
     <w:pPr>
       <w:pStyle w:val="Pieddepage"/>
@@ -14192,7 +13985,7 @@
               <v:stroke joinstyle="miter"/>
               <v:path gradientshapeok="t" o:connecttype="rect"/>
             </v:shapetype>
-            <v:shape id="Zone de texte 35" o:spid="_x0000_s1032" type="#_x0000_t202" style="position:absolute;margin-left:72.6pt;margin-top:726.2pt;width:311.65pt;height:28.8pt;z-index:251661312;visibility:visible;mso-wrap-style:square;mso-width-percent:0;mso-height-percent:0;mso-wrap-distance-left:9pt;mso-wrap-distance-top:0;mso-wrap-distance-right:9pt;mso-wrap-distance-bottom:0;mso-position-horizontal:absolute;mso-position-horizontal-relative:margin;mso-position-vertical:absolute;mso-position-vertical-relative:margin;mso-width-percent:0;mso-height-percent:0;mso-width-relative:page;mso-height-relative:margin;v-text-anchor:bottom" o:gfxdata="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" filled="f" stroked="f" strokeweight=".5pt">
+            <v:shape id="Zone de texte 35" o:spid="_x0000_s1032" type="#_x0000_t202" style="position:absolute;margin-left:72.6pt;margin-top:726.2pt;width:311.65pt;height:28.8pt;z-index:251661312;visibility:visible;mso-wrap-style:square;mso-width-percent:0;mso-height-percent:0;mso-wrap-distance-left:9pt;mso-wrap-distance-top:0;mso-wrap-distance-right:9pt;mso-wrap-distance-bottom:0;mso-position-horizontal:absolute;mso-position-horizontal-relative:margin;mso-position-vertical:absolute;mso-position-vertical-relative:margin;mso-width-percent:0;mso-height-percent:0;mso-width-relative:page;mso-height-relative:margin;v-text-anchor:bottom" o:gfxdata="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" filled="f" stroked="f" strokeweight=".5pt">
               <v:textbox style="mso-fit-shape-to-text:t" inset="0,0,0,0">
                 <w:txbxContent>
                   <w:p>
@@ -14233,7 +14026,6 @@
           <w:docPartUnique/>
         </w:docPartObj>
       </w:sdtPr>
-      <w:sdtEndPr/>
       <w:sdtContent>
         <w:r>
           <w:rPr>
@@ -14400,7 +14192,7 @@
             </mc:Choice>
             <mc:Fallback>
               <w:pict>
-                <v:group w14:anchorId="32DDEFE0" id="Groupe 28" o:spid="_x0000_s1033" style="position:absolute;margin-left:7.05pt;margin-top:15.2pt;width:36pt;height:27.4pt;z-index:251659264;mso-position-horizontal-relative:right-margin-area;mso-position-vertical-relative:bottom-margin-area" coordorigin="10104,14464" coordsize="720,548" o:gfxdata="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">
+                <v:group w14:anchorId="32DDEFE0" id="Groupe 28" o:spid="_x0000_s1033" style="position:absolute;margin-left:7.05pt;margin-top:15.2pt;width:36pt;height:27.4pt;z-index:251659264;mso-position-horizontal-relative:right-margin-area;mso-position-vertical-relative:bottom-margin-area" coordorigin="10104,14464" coordsize="720,548" o:gfxdata="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">
                   <v:rect id="Rectangle 20" o:spid="_x0000_s1034" style="position:absolute;left:10190;top:14378;width:548;height:720;rotation:-6319877fd;visibility:visible;mso-wrap-style:square;v-text-anchor:top" o:gfxdata="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" strokecolor="#737373"/>
                   <v:rect id="Rectangle 21" o:spid="_x0000_s1035" style="position:absolute;left:10190;top:14378;width:548;height:720;rotation:-5392142fd;visibility:visible;mso-wrap-style:square;v-text-anchor:top" o:gfxdata="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" strokecolor="#737373"/>
                   <v:rect id="Rectangle 22" o:spid="_x0000_s1036" style="position:absolute;left:10190;top:14378;width:548;height:720;rotation:-90;visibility:visible;mso-wrap-style:square;v-text-anchor:top" o:gfxdata="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" fillcolor="#f7caac [1301]" strokecolor="#737373">
@@ -14443,7 +14235,7 @@
 </file>
 
 <file path=word/footnotes.xml><?xml version="1.0" encoding="utf-8"?>
-<w:footnotes xmlns:wpc="http://schemas.microsoft.com/office/word/2010/wordprocessingCanvas" xmlns:cx="http://schemas.microsoft.com/office/drawing/2014/chartex" xmlns:cx1="http://schemas.microsoft.com/office/drawing/2015/9/8/chartex" xmlns:cx2="http://schemas.microsoft.com/office/drawing/2015/10/21/chartex" xmlns:cx3="http://schemas.microsoft.com/office/drawing/2016/5/9/chartex" xmlns:cx4="http://schemas.microsoft.com/office/drawing/2016/5/10/chartex" xmlns:cx5="http://schemas.microsoft.com/office/drawing/2016/5/11/chartex" xmlns:cx6="http://schemas.microsoft.com/office/drawing/2016/5/12/chartex" xmlns:cx7="http://schemas.microsoft.com/office/drawing/2016/5/13/chartex" xmlns:cx8="http://schemas.microsoft.com/office/drawing/2016/5/14/chartex" xmlns:mc="http://schemas.openxmlformats.org/markup-compatibility/2006" xmlns:aink="http://schemas.microsoft.com/office/drawing/2016/ink" xmlns:am3d="http://schemas.microsoft.com/office/drawing/2017/model3d" xmlns:o="urn:schemas-microsoft-com:office:office" xmlns:r="http://schemas.openxmlformats.org/officeDocument/2006/relationships" xmlns:m="http://schemas.openxmlformats.org/officeDocument/2006/math" xmlns:v="urn:schemas-microsoft-com:vml" xmlns:wp14="http://schemas.microsoft.com/office/word/2010/wordprocessingDrawing" xmlns:wp="http://schemas.openxmlformats.org/drawingml/2006/wordprocessingDrawing" xmlns:w10="urn:schemas-microsoft-com:office:word" xmlns:w="http://schemas.openxmlformats.org/wordprocessingml/2006/main" xmlns:w14="http://schemas.microsoft.com/office/word/2010/wordml" xmlns:w15="http://schemas.microsoft.com/office/word/2012/wordml" xmlns:w16cex="http://schemas.microsoft.com/office/word/2018/wordml/cex" xmlns:w16cid="http://schemas.microsoft.com/office/word/2016/wordml/cid" xmlns:w16="http://schemas.microsoft.com/office/word/2018/wordml" xmlns:w16se="http://schemas.microsoft.com/office/word/2015/wordml/symex" xmlns:wpg="http://schemas.microsoft.com/office/word/2010/wordprocessingGroup" xmlns:wpi="http://schemas.microsoft.com/office/word/2010/wordprocessingInk" xmlns:wne="http://schemas.microsoft.com/office/word/2006/wordml" xmlns:wps="http://schemas.microsoft.com/office/word/2010/wordprocessingShape" mc:Ignorable="w14 w15 w16se w16cid w16 w16cex wp14">
+<w:footnotes xmlns:wpc="http://schemas.microsoft.com/office/word/2010/wordprocessingCanvas" xmlns:cx="http://schemas.microsoft.com/office/drawing/2014/chartex" xmlns:cx1="http://schemas.microsoft.com/office/drawing/2015/9/8/chartex" xmlns:cx2="http://schemas.microsoft.com/office/drawing/2015/10/21/chartex" xmlns:cx3="http://schemas.microsoft.com/office/drawing/2016/5/9/chartex" xmlns:cx4="http://schemas.microsoft.com/office/drawing/2016/5/10/chartex" xmlns:cx5="http://schemas.microsoft.com/office/drawing/2016/5/11/chartex" xmlns:cx6="http://schemas.microsoft.com/office/drawing/2016/5/12/chartex" xmlns:cx7="http://schemas.microsoft.com/office/drawing/2016/5/13/chartex" xmlns:cx8="http://schemas.microsoft.com/office/drawing/2016/5/14/chartex" xmlns:mc="http://schemas.openxmlformats.org/markup-compatibility/2006" xmlns:aink="http://schemas.microsoft.com/office/drawing/2016/ink" xmlns:am3d="http://schemas.microsoft.com/office/drawing/2017/model3d" xmlns:o="urn:schemas-microsoft-com:office:office" xmlns:oel="http://schemas.microsoft.com/office/2019/extlst" xmlns:r="http://schemas.openxmlformats.org/officeDocument/2006/relationships" xmlns:m="http://schemas.openxmlformats.org/officeDocument/2006/math" xmlns:v="urn:schemas-microsoft-com:vml" xmlns:wp14="http://schemas.microsoft.com/office/word/2010/wordprocessingDrawing" xmlns:wp="http://schemas.openxmlformats.org/drawingml/2006/wordprocessingDrawing" xmlns:w10="urn:schemas-microsoft-com:office:word" xmlns:w="http://schemas.openxmlformats.org/wordprocessingml/2006/main" xmlns:w14="http://schemas.microsoft.com/office/word/2010/wordml" xmlns:w15="http://schemas.microsoft.com/office/word/2012/wordml" xmlns:w16cex="http://schemas.microsoft.com/office/word/2018/wordml/cex" xmlns:w16cid="http://schemas.microsoft.com/office/word/2016/wordml/cid" xmlns:w16="http://schemas.microsoft.com/office/word/2018/wordml" xmlns:w16sdtdh="http://schemas.microsoft.com/office/word/2020/wordml/sdtdatahash" xmlns:w16se="http://schemas.microsoft.com/office/word/2015/wordml/symex" xmlns:wpg="http://schemas.microsoft.com/office/word/2010/wordprocessingGroup" xmlns:wpi="http://schemas.microsoft.com/office/word/2010/wordprocessingInk" xmlns:wne="http://schemas.microsoft.com/office/word/2006/wordml" xmlns:wps="http://schemas.microsoft.com/office/word/2010/wordprocessingShape" mc:Ignorable="w14 w15 w16se w16cid w16 w16cex w16sdtdh wp14">
   <w:footnote w:type="separator" w:id="-1">
     <w:p>
       <w:pPr>
@@ -14465,35 +14257,6 @@
     </w:p>
   </w:footnote>
   <w:footnote w:id="1">
-    <w:p>
-      <w:pPr>
-        <w:pStyle w:val="Notedebasdepage"/>
-        <w:jc w:val="both"/>
-      </w:pPr>
-      <w:r>
-        <w:rPr>
-          <w:rStyle w:val="Appelnotedebasdep"/>
-        </w:rPr>
-        <w:footnoteRef/>
-      </w:r>
-      <w:r>
-        <w:t xml:space="preserve"> </w:t>
-      </w:r>
-      <w:r>
-        <w:rPr>
-          <w:rFonts w:ascii="Times New Roman" w:hAnsi="Times New Roman" w:cs="Times New Roman"/>
-        </w:rPr>
-        <w:t>Cocaleros (Bolivie et Pérou), collectifs antimondialisation et le libre commerce, communautés victimes de l’exploitation minière et d’hydrocarbures (Pérou), piqueteros (Argentine), paysans sans terre (Brésil), zapatistes (Mexique). Très souvent ce sont des mouvements citoyens, en quête de droits, où l’on trouve des militants écologistes, minorités (ou majoritaires, selon les pays) ethniques, étudiants, syndicalistes, défenseurs du droit à la différence, la mouvance de la théologie de la libération et anciens militants de la gauche classique désireux de se recycler</w:t>
-      </w:r>
-      <w:r>
-        <w:rPr>
-          <w:rFonts w:ascii="Times New Roman" w:hAnsi="Times New Roman" w:cs="Times New Roman"/>
-        </w:rPr>
-        <w:t>.</w:t>
-      </w:r>
-    </w:p>
-  </w:footnote>
-  <w:footnote w:id="2">
     <w:p>
       <w:pPr>
         <w:pStyle w:val="Notedebasdepage"/>
@@ -14524,7 +14287,7 @@
 </file>
 
 <file path=word/header1.xml><?xml version="1.0" encoding="utf-8"?>
-<w:hdr xmlns:wpc="http://schemas.microsoft.com/office/word/2010/wordprocessingCanvas" xmlns:cx="http://schemas.microsoft.com/office/drawing/2014/chartex" xmlns:cx1="http://schemas.microsoft.com/office/drawing/2015/9/8/chartex" xmlns:cx2="http://schemas.microsoft.com/office/drawing/2015/10/21/chartex" xmlns:cx3="http://schemas.microsoft.com/office/drawing/2016/5/9/chartex" xmlns:cx4="http://schemas.microsoft.com/office/drawing/2016/5/10/chartex" xmlns:cx5="http://schemas.microsoft.com/office/drawing/2016/5/11/chartex" xmlns:cx6="http://schemas.microsoft.com/office/drawing/2016/5/12/chartex" xmlns:cx7="http://schemas.microsoft.com/office/drawing/2016/5/13/chartex" xmlns:cx8="http://schemas.microsoft.com/office/drawing/2016/5/14/chartex" xmlns:mc="http://schemas.openxmlformats.org/markup-compatibility/2006" xmlns:aink="http://schemas.microsoft.com/office/drawing/2016/ink" xmlns:am3d="http://schemas.microsoft.com/office/drawing/2017/model3d" xmlns:o="urn:schemas-microsoft-com:office:office" xmlns:r="http://schemas.openxmlformats.org/officeDocument/2006/relationships" xmlns:m="http://schemas.openxmlformats.org/officeDocument/2006/math" xmlns:v="urn:schemas-microsoft-com:vml" xmlns:wp14="http://schemas.microsoft.com/office/word/2010/wordprocessingDrawing" xmlns:wp="http://schemas.openxmlformats.org/drawingml/2006/wordprocessingDrawing" xmlns:w10="urn:schemas-microsoft-com:office:word" xmlns:w="http://schemas.openxmlformats.org/wordprocessingml/2006/main" xmlns:w14="http://schemas.microsoft.com/office/word/2010/wordml" xmlns:w15="http://schemas.microsoft.com/office/word/2012/wordml" xmlns:w16cex="http://schemas.microsoft.com/office/word/2018/wordml/cex" xmlns:w16cid="http://schemas.microsoft.com/office/word/2016/wordml/cid" xmlns:w16="http://schemas.microsoft.com/office/word/2018/wordml" xmlns:w16se="http://schemas.microsoft.com/office/word/2015/wordml/symex" xmlns:wpg="http://schemas.microsoft.com/office/word/2010/wordprocessingGroup" xmlns:wpi="http://schemas.microsoft.com/office/word/2010/wordprocessingInk" xmlns:wne="http://schemas.microsoft.com/office/word/2006/wordml" xmlns:wps="http://schemas.microsoft.com/office/word/2010/wordprocessingShape" mc:Ignorable="w14 w15 w16se w16cid w16 w16cex wp14">
+<w:hdr xmlns:wpc="http://schemas.microsoft.com/office/word/2010/wordprocessingCanvas" xmlns:cx="http://schemas.microsoft.com/office/drawing/2014/chartex" xmlns:cx1="http://schemas.microsoft.com/office/drawing/2015/9/8/chartex" xmlns:cx2="http://schemas.microsoft.com/office/drawing/2015/10/21/chartex" xmlns:cx3="http://schemas.microsoft.com/office/drawing/2016/5/9/chartex" xmlns:cx4="http://schemas.microsoft.com/office/drawing/2016/5/10/chartex" xmlns:cx5="http://schemas.microsoft.com/office/drawing/2016/5/11/chartex" xmlns:cx6="http://schemas.microsoft.com/office/drawing/2016/5/12/chartex" xmlns:cx7="http://schemas.microsoft.com/office/drawing/2016/5/13/chartex" xmlns:cx8="http://schemas.microsoft.com/office/drawing/2016/5/14/chartex" xmlns:mc="http://schemas.openxmlformats.org/markup-compatibility/2006" xmlns:aink="http://schemas.microsoft.com/office/drawing/2016/ink" xmlns:am3d="http://schemas.microsoft.com/office/drawing/2017/model3d" xmlns:o="urn:schemas-microsoft-com:office:office" xmlns:oel="http://schemas.microsoft.com/office/2019/extlst" xmlns:r="http://schemas.openxmlformats.org/officeDocument/2006/relationships" xmlns:m="http://schemas.openxmlformats.org/officeDocument/2006/math" xmlns:v="urn:schemas-microsoft-com:vml" xmlns:wp14="http://schemas.microsoft.com/office/word/2010/wordprocessingDrawing" xmlns:wp="http://schemas.openxmlformats.org/drawingml/2006/wordprocessingDrawing" xmlns:w10="urn:schemas-microsoft-com:office:word" xmlns:w="http://schemas.openxmlformats.org/wordprocessingml/2006/main" xmlns:w14="http://schemas.microsoft.com/office/word/2010/wordml" xmlns:w15="http://schemas.microsoft.com/office/word/2012/wordml" xmlns:w16cex="http://schemas.microsoft.com/office/word/2018/wordml/cex" xmlns:w16cid="http://schemas.microsoft.com/office/word/2016/wordml/cid" xmlns:w16="http://schemas.microsoft.com/office/word/2018/wordml" xmlns:w16sdtdh="http://schemas.microsoft.com/office/word/2020/wordml/sdtdatahash" xmlns:w16se="http://schemas.microsoft.com/office/word/2015/wordml/symex" xmlns:wpg="http://schemas.microsoft.com/office/word/2010/wordprocessingGroup" xmlns:wpi="http://schemas.microsoft.com/office/word/2010/wordprocessingInk" xmlns:wne="http://schemas.microsoft.com/office/word/2006/wordml" xmlns:wps="http://schemas.microsoft.com/office/word/2010/wordprocessingShape" mc:Ignorable="w14 w15 w16se w16cid w16 w16cex w16sdtdh wp14">
   <w:p>
     <w:pPr>
       <w:pStyle w:val="En-tte"/>
@@ -14542,7 +14305,7 @@
 </file>
 
 <file path=word/numbering.xml><?xml version="1.0" encoding="utf-8"?>
-<w:numbering xmlns:wpc="http://schemas.microsoft.com/office/word/2010/wordprocessingCanvas" xmlns:cx="http://schemas.microsoft.com/office/drawing/2014/chartex" xmlns:cx1="http://schemas.microsoft.com/office/drawing/2015/9/8/chartex" xmlns:cx2="http://schemas.microsoft.com/office/drawing/2015/10/21/chartex" xmlns:cx3="http://schemas.microsoft.com/office/drawing/2016/5/9/chartex" xmlns:cx4="http://schemas.microsoft.com/office/drawing/2016/5/10/chartex" xmlns:cx5="http://schemas.microsoft.com/office/drawing/2016/5/11/chartex" xmlns:cx6="http://schemas.microsoft.com/office/drawing/2016/5/12/chartex" xmlns:cx7="http://schemas.microsoft.com/office/drawing/2016/5/13/chartex" xmlns:cx8="http://schemas.microsoft.com/office/drawing/2016/5/14/chartex" xmlns:mc="http://schemas.openxmlformats.org/markup-compatibility/2006" xmlns:aink="http://schemas.microsoft.com/office/drawing/2016/ink" xmlns:am3d="http://schemas.microsoft.com/office/drawing/2017/model3d" xmlns:o="urn:schemas-microsoft-com:office:office" xmlns:r="http://schemas.openxmlformats.org/officeDocument/2006/relationships" xmlns:m="http://schemas.openxmlformats.org/officeDocument/2006/math" xmlns:v="urn:schemas-microsoft-com:vml" xmlns:wp14="http://schemas.microsoft.com/office/word/2010/wordprocessingDrawing" xmlns:wp="http://schemas.openxmlformats.org/drawingml/2006/wordprocessingDrawing" xmlns:w10="urn:schemas-microsoft-com:office:word" xmlns:w="http://schemas.openxmlformats.org/wordprocessingml/2006/main" xmlns:w14="http://schemas.microsoft.com/office/word/2010/wordml" xmlns:w15="http://schemas.microsoft.com/office/word/2012/wordml" xmlns:w16cex="http://schemas.microsoft.com/office/word/2018/wordml/cex" xmlns:w16cid="http://schemas.microsoft.com/office/word/2016/wordml/cid" xmlns:w16="http://schemas.microsoft.com/office/word/2018/wordml" xmlns:w16se="http://schemas.microsoft.com/office/word/2015/wordml/symex" xmlns:wpg="http://schemas.microsoft.com/office/word/2010/wordprocessingGroup" xmlns:wpi="http://schemas.microsoft.com/office/word/2010/wordprocessingInk" xmlns:wne="http://schemas.microsoft.com/office/word/2006/wordml" xmlns:wps="http://schemas.microsoft.com/office/word/2010/wordprocessingShape" mc:Ignorable="w14 w15 w16se w16cid w16 w16cex wp14">
+<w:numbering xmlns:wpc="http://schemas.microsoft.com/office/word/2010/wordprocessingCanvas" xmlns:cx="http://schemas.microsoft.com/office/drawing/2014/chartex" xmlns:cx1="http://schemas.microsoft.com/office/drawing/2015/9/8/chartex" xmlns:cx2="http://schemas.microsoft.com/office/drawing/2015/10/21/chartex" xmlns:cx3="http://schemas.microsoft.com/office/drawing/2016/5/9/chartex" xmlns:cx4="http://schemas.microsoft.com/office/drawing/2016/5/10/chartex" xmlns:cx5="http://schemas.microsoft.com/office/drawing/2016/5/11/chartex" xmlns:cx6="http://schemas.microsoft.com/office/drawing/2016/5/12/chartex" xmlns:cx7="http://schemas.microsoft.com/office/drawing/2016/5/13/chartex" xmlns:cx8="http://schemas.microsoft.com/office/drawing/2016/5/14/chartex" xmlns:mc="http://schemas.openxmlformats.org/markup-compatibility/2006" xmlns:aink="http://schemas.microsoft.com/office/drawing/2016/ink" xmlns:am3d="http://schemas.microsoft.com/office/drawing/2017/model3d" xmlns:o="urn:schemas-microsoft-com:office:office" xmlns:oel="http://schemas.microsoft.com/office/2019/extlst" xmlns:r="http://schemas.openxmlformats.org/officeDocument/2006/relationships" xmlns:m="http://schemas.openxmlformats.org/officeDocument/2006/math" xmlns:v="urn:schemas-microsoft-com:vml" xmlns:wp14="http://schemas.microsoft.com/office/word/2010/wordprocessingDrawing" xmlns:wp="http://schemas.openxmlformats.org/drawingml/2006/wordprocessingDrawing" xmlns:w10="urn:schemas-microsoft-com:office:word" xmlns:w="http://schemas.openxmlformats.org/wordprocessingml/2006/main" xmlns:w14="http://schemas.microsoft.com/office/word/2010/wordml" xmlns:w15="http://schemas.microsoft.com/office/word/2012/wordml" xmlns:w16cex="http://schemas.microsoft.com/office/word/2018/wordml/cex" xmlns:w16cid="http://schemas.microsoft.com/office/word/2016/wordml/cid" xmlns:w16="http://schemas.microsoft.com/office/word/2018/wordml" xmlns:w16sdtdh="http://schemas.microsoft.com/office/word/2020/wordml/sdtdatahash" xmlns:w16se="http://schemas.microsoft.com/office/word/2015/wordml/symex" xmlns:wpg="http://schemas.microsoft.com/office/word/2010/wordprocessingGroup" xmlns:wpi="http://schemas.microsoft.com/office/word/2010/wordprocessingInk" xmlns:wne="http://schemas.microsoft.com/office/word/2006/wordml" xmlns:wps="http://schemas.microsoft.com/office/word/2010/wordprocessingShape" mc:Ignorable="w14 w15 w16se w16cid w16 w16cex w16sdtdh wp14">
   <w:abstractNum w:abstractNumId="0" w15:restartNumberingAfterBreak="0">
     <w:nsid w:val="046E2561"/>
     <w:multiLevelType w:val="hybridMultilevel"/>
@@ -15552,41 +15315,193 @@
       </w:pPr>
     </w:lvl>
   </w:abstractNum>
-  <w:num w:numId="1">
+  <w:abstractNum w:abstractNumId="10" w15:restartNumberingAfterBreak="0">
+    <w:nsid w:val="6B711E41"/>
+    <w:multiLevelType w:val="multilevel"/>
+    <w:tmpl w:val="AA68EC4C"/>
+    <w:lvl w:ilvl="0">
+      <w:start w:val="1"/>
+      <w:numFmt w:val="bullet"/>
+      <w:lvlText w:val=""/>
+      <w:lvlJc w:val="left"/>
+      <w:pPr>
+        <w:tabs>
+          <w:tab w:val="num" w:pos="720"/>
+        </w:tabs>
+        <w:ind w:left="720" w:hanging="360"/>
+      </w:pPr>
+      <w:rPr>
+        <w:rFonts w:ascii="Symbol" w:hAnsi="Symbol" w:hint="default"/>
+        <w:sz w:val="20"/>
+      </w:rPr>
+    </w:lvl>
+    <w:lvl w:ilvl="1" w:tentative="1">
+      <w:start w:val="1"/>
+      <w:numFmt w:val="bullet"/>
+      <w:lvlText w:val=""/>
+      <w:lvlJc w:val="left"/>
+      <w:pPr>
+        <w:tabs>
+          <w:tab w:val="num" w:pos="1440"/>
+        </w:tabs>
+        <w:ind w:left="1440" w:hanging="360"/>
+      </w:pPr>
+      <w:rPr>
+        <w:rFonts w:ascii="Symbol" w:hAnsi="Symbol" w:hint="default"/>
+        <w:sz w:val="20"/>
+      </w:rPr>
+    </w:lvl>
+    <w:lvl w:ilvl="2" w:tentative="1">
+      <w:start w:val="1"/>
+      <w:numFmt w:val="bullet"/>
+      <w:lvlText w:val=""/>
+      <w:lvlJc w:val="left"/>
+      <w:pPr>
+        <w:tabs>
+          <w:tab w:val="num" w:pos="2160"/>
+        </w:tabs>
+        <w:ind w:left="2160" w:hanging="360"/>
+      </w:pPr>
+      <w:rPr>
+        <w:rFonts w:ascii="Symbol" w:hAnsi="Symbol" w:hint="default"/>
+        <w:sz w:val="20"/>
+      </w:rPr>
+    </w:lvl>
+    <w:lvl w:ilvl="3" w:tentative="1">
+      <w:start w:val="1"/>
+      <w:numFmt w:val="bullet"/>
+      <w:lvlText w:val=""/>
+      <w:lvlJc w:val="left"/>
+      <w:pPr>
+        <w:tabs>
+          <w:tab w:val="num" w:pos="2880"/>
+        </w:tabs>
+        <w:ind w:left="2880" w:hanging="360"/>
+      </w:pPr>
+      <w:rPr>
+        <w:rFonts w:ascii="Symbol" w:hAnsi="Symbol" w:hint="default"/>
+        <w:sz w:val="20"/>
+      </w:rPr>
+    </w:lvl>
+    <w:lvl w:ilvl="4" w:tentative="1">
+      <w:start w:val="1"/>
+      <w:numFmt w:val="bullet"/>
+      <w:lvlText w:val=""/>
+      <w:lvlJc w:val="left"/>
+      <w:pPr>
+        <w:tabs>
+          <w:tab w:val="num" w:pos="3600"/>
+        </w:tabs>
+        <w:ind w:left="3600" w:hanging="360"/>
+      </w:pPr>
+      <w:rPr>
+        <w:rFonts w:ascii="Symbol" w:hAnsi="Symbol" w:hint="default"/>
+        <w:sz w:val="20"/>
+      </w:rPr>
+    </w:lvl>
+    <w:lvl w:ilvl="5" w:tentative="1">
+      <w:start w:val="1"/>
+      <w:numFmt w:val="bullet"/>
+      <w:lvlText w:val=""/>
+      <w:lvlJc w:val="left"/>
+      <w:pPr>
+        <w:tabs>
+          <w:tab w:val="num" w:pos="4320"/>
+        </w:tabs>
+        <w:ind w:left="4320" w:hanging="360"/>
+      </w:pPr>
+      <w:rPr>
+        <w:rFonts w:ascii="Symbol" w:hAnsi="Symbol" w:hint="default"/>
+        <w:sz w:val="20"/>
+      </w:rPr>
+    </w:lvl>
+    <w:lvl w:ilvl="6" w:tentative="1">
+      <w:start w:val="1"/>
+      <w:numFmt w:val="bullet"/>
+      <w:lvlText w:val=""/>
+      <w:lvlJc w:val="left"/>
+      <w:pPr>
+        <w:tabs>
+          <w:tab w:val="num" w:pos="5040"/>
+        </w:tabs>
+        <w:ind w:left="5040" w:hanging="360"/>
+      </w:pPr>
+      <w:rPr>
+        <w:rFonts w:ascii="Symbol" w:hAnsi="Symbol" w:hint="default"/>
+        <w:sz w:val="20"/>
+      </w:rPr>
+    </w:lvl>
+    <w:lvl w:ilvl="7" w:tentative="1">
+      <w:start w:val="1"/>
+      <w:numFmt w:val="bullet"/>
+      <w:lvlText w:val=""/>
+      <w:lvlJc w:val="left"/>
+      <w:pPr>
+        <w:tabs>
+          <w:tab w:val="num" w:pos="5760"/>
+        </w:tabs>
+        <w:ind w:left="5760" w:hanging="360"/>
+      </w:pPr>
+      <w:rPr>
+        <w:rFonts w:ascii="Symbol" w:hAnsi="Symbol" w:hint="default"/>
+        <w:sz w:val="20"/>
+      </w:rPr>
+    </w:lvl>
+    <w:lvl w:ilvl="8" w:tentative="1">
+      <w:start w:val="1"/>
+      <w:numFmt w:val="bullet"/>
+      <w:lvlText w:val=""/>
+      <w:lvlJc w:val="left"/>
+      <w:pPr>
+        <w:tabs>
+          <w:tab w:val="num" w:pos="6480"/>
+        </w:tabs>
+        <w:ind w:left="6480" w:hanging="360"/>
+      </w:pPr>
+      <w:rPr>
+        <w:rFonts w:ascii="Symbol" w:hAnsi="Symbol" w:hint="default"/>
+        <w:sz w:val="20"/>
+      </w:rPr>
+    </w:lvl>
+  </w:abstractNum>
+  <w:num w:numId="1" w16cid:durableId="1432312924">
     <w:abstractNumId w:val="3"/>
   </w:num>
-  <w:num w:numId="2">
+  <w:num w:numId="2" w16cid:durableId="2029212329">
     <w:abstractNumId w:val="0"/>
   </w:num>
-  <w:num w:numId="3">
+  <w:num w:numId="3" w16cid:durableId="1270547028">
     <w:abstractNumId w:val="6"/>
   </w:num>
-  <w:num w:numId="4">
+  <w:num w:numId="4" w16cid:durableId="1208182673">
     <w:abstractNumId w:val="5"/>
   </w:num>
-  <w:num w:numId="5">
+  <w:num w:numId="5" w16cid:durableId="1431663237">
     <w:abstractNumId w:val="2"/>
   </w:num>
-  <w:num w:numId="6">
+  <w:num w:numId="6" w16cid:durableId="1217086283">
     <w:abstractNumId w:val="1"/>
   </w:num>
-  <w:num w:numId="7">
+  <w:num w:numId="7" w16cid:durableId="196940605">
     <w:abstractNumId w:val="7"/>
   </w:num>
-  <w:num w:numId="8">
+  <w:num w:numId="8" w16cid:durableId="1798911024">
     <w:abstractNumId w:val="9"/>
   </w:num>
-  <w:num w:numId="9">
+  <w:num w:numId="9" w16cid:durableId="1239512739">
     <w:abstractNumId w:val="8"/>
   </w:num>
-  <w:num w:numId="10">
+  <w:num w:numId="10" w16cid:durableId="264195162">
     <w:abstractNumId w:val="4"/>
+  </w:num>
+  <w:num w:numId="11" w16cid:durableId="921258155">
+    <w:abstractNumId w:val="10"/>
   </w:num>
 </w:numbering>
 </file>
 
 <file path=word/styles.xml><?xml version="1.0" encoding="utf-8"?>
-<w:styles xmlns:mc="http://schemas.openxmlformats.org/markup-compatibility/2006" xmlns:r="http://schemas.openxmlformats.org/officeDocument/2006/relationships" xmlns:w="http://schemas.openxmlformats.org/wordprocessingml/2006/main" xmlns:w14="http://schemas.microsoft.com/office/word/2010/wordml" xmlns:w15="http://schemas.microsoft.com/office/word/2012/wordml" xmlns:w16cex="http://schemas.microsoft.com/office/word/2018/wordml/cex" xmlns:w16cid="http://schemas.microsoft.com/office/word/2016/wordml/cid" xmlns:w16="http://schemas.microsoft.com/office/word/2018/wordml" xmlns:w16se="http://schemas.microsoft.com/office/word/2015/wordml/symex" mc:Ignorable="w14 w15 w16se w16cid w16 w16cex">
+<w:styles xmlns:mc="http://schemas.openxmlformats.org/markup-compatibility/2006" xmlns:r="http://schemas.openxmlformats.org/officeDocument/2006/relationships" xmlns:w="http://schemas.openxmlformats.org/wordprocessingml/2006/main" xmlns:w14="http://schemas.microsoft.com/office/word/2010/wordml" xmlns:w15="http://schemas.microsoft.com/office/word/2012/wordml" xmlns:w16cex="http://schemas.microsoft.com/office/word/2018/wordml/cex" xmlns:w16cid="http://schemas.microsoft.com/office/word/2016/wordml/cid" xmlns:w16="http://schemas.microsoft.com/office/word/2018/wordml" xmlns:w16sdtdh="http://schemas.microsoft.com/office/word/2020/wordml/sdtdatahash" xmlns:w16se="http://schemas.microsoft.com/office/word/2015/wordml/symex" mc:Ignorable="w14 w15 w16se w16cid w16 w16cex w16sdtdh">
   <w:docDefaults>
     <w:rPrDefault>
       <w:rPr>
@@ -16517,6 +16432,46 @@
       <w:shd w:val="clear" w:color="auto" w:fill="E1DFDD"/>
     </w:rPr>
   </w:style>
+  <w:style w:type="paragraph" w:styleId="z-Hautduformulaire">
+    <w:name w:val="HTML Top of Form"/>
+    <w:basedOn w:val="Normal"/>
+    <w:next w:val="Normal"/>
+    <w:link w:val="z-HautduformulaireCar"/>
+    <w:hidden/>
+    <w:uiPriority w:val="99"/>
+    <w:semiHidden/>
+    <w:unhideWhenUsed/>
+    <w:rsid w:val="004135E7"/>
+    <w:pPr>
+      <w:pBdr>
+        <w:bottom w:val="single" w:sz="6" w:space="1" w:color="auto"/>
+      </w:pBdr>
+      <w:spacing w:after="0" w:line="240" w:lineRule="auto"/>
+      <w:jc w:val="center"/>
+    </w:pPr>
+    <w:rPr>
+      <w:rFonts w:ascii="Arial" w:eastAsia="Times New Roman" w:hAnsi="Arial" w:cs="Arial"/>
+      <w:vanish/>
+      <w:sz w:val="16"/>
+      <w:szCs w:val="16"/>
+      <w:lang w:eastAsia="fr-FR"/>
+    </w:rPr>
+  </w:style>
+  <w:style w:type="character" w:customStyle="1" w:styleId="z-HautduformulaireCar">
+    <w:name w:val="z-Haut du formulaire Car"/>
+    <w:basedOn w:val="Policepardfaut"/>
+    <w:link w:val="z-Hautduformulaire"/>
+    <w:uiPriority w:val="99"/>
+    <w:semiHidden/>
+    <w:rsid w:val="004135E7"/>
+    <w:rPr>
+      <w:rFonts w:ascii="Arial" w:eastAsia="Times New Roman" w:hAnsi="Arial" w:cs="Arial"/>
+      <w:vanish/>
+      <w:sz w:val="16"/>
+      <w:szCs w:val="16"/>
+      <w:lang w:eastAsia="fr-FR"/>
+    </w:rPr>
+  </w:style>
 </w:styles>
 </file>
 
@@ -16833,7 +16788,12 @@
 </file>
 
 <file path=customXml/item3.xml><?xml version="1.0" encoding="utf-8"?>
-<b:Sources xmlns:b="http://schemas.openxmlformats.org/officeDocument/2006/bibliography" xmlns="http://schemas.openxmlformats.org/officeDocument/2006/bibliography" SelectedStyle="\APASixthEditionOfficeOnline.xsl" StyleName="APA" Version="6"/>
+<?mso-contentType ?>
+<FormTemplates xmlns="http://schemas.microsoft.com/sharepoint/v3/contenttype/forms">
+  <Display>DocumentLibraryForm</Display>
+  <Edit>DocumentLibraryForm</Edit>
+  <New>DocumentLibraryForm</New>
+</FormTemplates>
 </file>
 
 <file path=customXml/item4.xml><?xml version="1.0" encoding="utf-8"?>
@@ -17008,12 +16968,7 @@
 </file>
 
 <file path=customXml/item5.xml><?xml version="1.0" encoding="utf-8"?>
-<?mso-contentType ?>
-<FormTemplates xmlns="http://schemas.microsoft.com/sharepoint/v3/contenttype/forms">
-  <Display>DocumentLibraryForm</Display>
-  <Edit>DocumentLibraryForm</Edit>
-  <New>DocumentLibraryForm</New>
-</FormTemplates>
+<b:Sources xmlns:b="http://schemas.openxmlformats.org/officeDocument/2006/bibliography" xmlns="http://schemas.openxmlformats.org/officeDocument/2006/bibliography" SelectedStyle="\APASixthEditionOfficeOnline.xsl" StyleName="APA" Version="6"/>
 </file>
 
 <file path=customXml/itemProps1.xml><?xml version="1.0" encoding="utf-8"?>
@@ -17034,9 +16989,9 @@
 </file>
 
 <file path=customXml/itemProps3.xml><?xml version="1.0" encoding="utf-8"?>
-<ds:datastoreItem xmlns:ds="http://schemas.openxmlformats.org/officeDocument/2006/customXml" ds:itemID="{5D1EEFD8-783E-49B0-B61D-E7785430871C}">
+<ds:datastoreItem xmlns:ds="http://schemas.openxmlformats.org/officeDocument/2006/customXml" ds:itemID="{1B2C59E1-9298-4989-8A21-F67DD2648D05}">
   <ds:schemaRefs>
-    <ds:schemaRef ds:uri="http://schemas.openxmlformats.org/officeDocument/2006/bibliography"/>
+    <ds:schemaRef ds:uri="http://schemas.microsoft.com/sharepoint/v3/contenttype/forms"/>
   </ds:schemaRefs>
 </ds:datastoreItem>
 </file>
@@ -17061,9 +17016,9 @@
 </file>
 
 <file path=customXml/itemProps5.xml><?xml version="1.0" encoding="utf-8"?>
-<ds:datastoreItem xmlns:ds="http://schemas.openxmlformats.org/officeDocument/2006/customXml" ds:itemID="{1B2C59E1-9298-4989-8A21-F67DD2648D05}">
+<ds:datastoreItem xmlns:ds="http://schemas.openxmlformats.org/officeDocument/2006/customXml" ds:itemID="{5D1EEFD8-783E-49B0-B61D-E7785430871C}">
   <ds:schemaRefs>
-    <ds:schemaRef ds:uri="http://schemas.microsoft.com/sharepoint/v3/contenttype/forms"/>
+    <ds:schemaRef ds:uri="http://schemas.openxmlformats.org/officeDocument/2006/bibliography"/>
   </ds:schemaRefs>
 </ds:datastoreItem>
 </file>
--- a/Projet_Jedha_BARRY_GALUS.docx
+++ b/Projet_Jedha_BARRY_GALUS.docx
@@ -3835,18 +3835,48 @@
           <w:sz w:val="24"/>
           <w:szCs w:val="24"/>
         </w:rPr>
-        <w:t xml:space="preserve">Le concept fonctionnel de ce projet consiste à développer un modèle de prédiction des retards de vols aux États-Unis en utilisant des techniques de data engineering et de machine </w:t>
-      </w:r>
-      <w:proofErr w:type="spellStart"/>
-      <w:r>
-        <w:rPr>
-          <w:rFonts w:ascii="Times New Roman" w:hAnsi="Times New Roman" w:cs="Times New Roman"/>
-          <w:sz w:val="24"/>
-          <w:szCs w:val="24"/>
-        </w:rPr>
-        <w:t>learning</w:t>
-      </w:r>
-      <w:proofErr w:type="spellEnd"/>
+        <w:t>L</w:t>
+      </w:r>
+      <w:r>
+        <w:rPr>
+          <w:rFonts w:ascii="Times New Roman" w:hAnsi="Times New Roman" w:cs="Times New Roman"/>
+          <w:sz w:val="24"/>
+          <w:szCs w:val="24"/>
+        </w:rPr>
+        <w:t>’objectif</w:t>
+      </w:r>
+      <w:r>
+        <w:rPr>
+          <w:rFonts w:ascii="Times New Roman" w:hAnsi="Times New Roman" w:cs="Times New Roman"/>
+          <w:sz w:val="24"/>
+          <w:szCs w:val="24"/>
+        </w:rPr>
+        <w:t xml:space="preserve"> de ce projet consiste à développer un modèle de prédiction des retards de vols aux États-Unis en utilisant des techniques de </w:t>
+      </w:r>
+      <w:r>
+        <w:rPr>
+          <w:rFonts w:ascii="Times New Roman" w:hAnsi="Times New Roman" w:cs="Times New Roman"/>
+          <w:sz w:val="24"/>
+          <w:szCs w:val="24"/>
+        </w:rPr>
+        <w:t>M</w:t>
+      </w:r>
+      <w:r>
+        <w:rPr>
+          <w:rFonts w:ascii="Times New Roman" w:hAnsi="Times New Roman" w:cs="Times New Roman"/>
+          <w:sz w:val="24"/>
+          <w:szCs w:val="24"/>
+        </w:rPr>
+        <w:t xml:space="preserve">achine </w:t>
+      </w:r>
+      <w:r>
+        <w:rPr>
+          <w:rFonts w:ascii="Times New Roman" w:hAnsi="Times New Roman" w:cs="Times New Roman"/>
+          <w:sz w:val="24"/>
+          <w:szCs w:val="24"/>
+        </w:rPr>
+        <w:t>Learning</w:t>
+      </w:r>
       <w:r>
         <w:rPr>
           <w:rFonts w:ascii="Times New Roman" w:hAnsi="Times New Roman" w:cs="Times New Roman"/>

--- a/Projet_Jedha_BARRY_GALUS.docx
+++ b/Projet_Jedha_BARRY_GALUS.docx
@@ -3656,17 +3656,6 @@
     </w:p>
     <w:p>
       <w:pPr>
-        <w:spacing w:line="360" w:lineRule="auto"/>
-        <w:jc w:val="both"/>
-        <w:rPr>
-          <w:rFonts w:ascii="Times New Roman" w:hAnsi="Times New Roman" w:cs="Times New Roman"/>
-          <w:sz w:val="24"/>
-          <w:szCs w:val="24"/>
-        </w:rPr>
-      </w:pPr>
-    </w:p>
-    <w:p>
-      <w:pPr>
         <w:pBdr>
           <w:bottom w:val="single" w:sz="6" w:space="1" w:color="auto"/>
         </w:pBdr>
@@ -3688,7 +3677,6 @@
           <w:szCs w:val="16"/>
           <w:lang w:eastAsia="fr-FR"/>
         </w:rPr>
-        <w:lastRenderedPageBreak/>
         <w:t>Haut du formulaire</w:t>
       </w:r>
     </w:p>
@@ -3717,6 +3705,7 @@
           <w:sz w:val="44"/>
           <w:szCs w:val="44"/>
         </w:rPr>
+        <w:lastRenderedPageBreak/>
         <w:t xml:space="preserve">I. </w:t>
       </w:r>
       <w:bookmarkEnd w:id="1"/>
@@ -3748,6 +3737,11 @@
     </w:p>
     <w:p>
       <w:pPr>
+        <w:pStyle w:val="Paragraphedeliste"/>
+        <w:numPr>
+          <w:ilvl w:val="0"/>
+          <w:numId w:val="12"/>
+        </w:numPr>
         <w:spacing w:line="360" w:lineRule="auto"/>
         <w:jc w:val="both"/>
         <w:rPr>
@@ -3767,6 +3761,11 @@
     </w:p>
     <w:p>
       <w:pPr>
+        <w:pStyle w:val="Paragraphedeliste"/>
+        <w:numPr>
+          <w:ilvl w:val="0"/>
+          <w:numId w:val="12"/>
+        </w:numPr>
         <w:spacing w:line="360" w:lineRule="auto"/>
         <w:jc w:val="both"/>
         <w:rPr>
@@ -3813,37 +3812,24 @@
         <w:t>Concept fonctionnel</w:t>
       </w:r>
     </w:p>
-    <w:p>
-      <w:pPr>
-        <w:spacing w:line="360" w:lineRule="auto"/>
-        <w:jc w:val="both"/>
-      </w:pPr>
-    </w:p>
-    <w:p>
-      <w:pPr>
-        <w:spacing w:line="360" w:lineRule="auto"/>
-        <w:jc w:val="both"/>
-        <w:rPr>
-          <w:rFonts w:ascii="Times New Roman" w:hAnsi="Times New Roman" w:cs="Times New Roman"/>
-          <w:sz w:val="24"/>
-          <w:szCs w:val="24"/>
-        </w:rPr>
-      </w:pPr>
-      <w:r>
-        <w:rPr>
-          <w:rFonts w:ascii="Times New Roman" w:hAnsi="Times New Roman" w:cs="Times New Roman"/>
-          <w:sz w:val="24"/>
-          <w:szCs w:val="24"/>
-        </w:rPr>
-        <w:t>L</w:t>
-      </w:r>
-      <w:r>
-        <w:rPr>
-          <w:rFonts w:ascii="Times New Roman" w:hAnsi="Times New Roman" w:cs="Times New Roman"/>
-          <w:sz w:val="24"/>
-          <w:szCs w:val="24"/>
-        </w:rPr>
-        <w:t>’objectif</w:t>
+    <w:p/>
+    <w:p>
+      <w:pPr>
+        <w:spacing w:line="360" w:lineRule="auto"/>
+        <w:jc w:val="both"/>
+        <w:rPr>
+          <w:rFonts w:ascii="Times New Roman" w:hAnsi="Times New Roman" w:cs="Times New Roman"/>
+          <w:sz w:val="24"/>
+          <w:szCs w:val="24"/>
+        </w:rPr>
+      </w:pPr>
+      <w:r>
+        <w:rPr>
+          <w:rFonts w:ascii="Times New Roman" w:hAnsi="Times New Roman" w:cs="Times New Roman"/>
+          <w:sz w:val="24"/>
+          <w:szCs w:val="24"/>
+        </w:rPr>
+        <w:t>Le concept fonctionnel</w:t>
       </w:r>
       <w:r>
         <w:rPr>
@@ -3885,6 +3871,463 @@
         </w:rPr>
         <w:t>. Ce modèle sera utilisé pour aider les compagnies aériennes, les voyageurs et les professionnels du transport aérien à mieux comprendre les causes des retards de vols et à prendre des mesures préventives pour minimiser les impacts négatifs sur leur activité.</w:t>
       </w:r>
+    </w:p>
+    <w:p>
+      <w:pPr>
+        <w:pStyle w:val="Titre3"/>
+        <w:rPr>
+          <w:rFonts w:ascii="Times New Roman" w:hAnsi="Times New Roman" w:cs="Times New Roman"/>
+          <w:color w:val="70AD47" w:themeColor="accent6"/>
+          <w:sz w:val="32"/>
+          <w:szCs w:val="32"/>
+        </w:rPr>
+      </w:pPr>
+      <w:r>
+        <w:rPr>
+          <w:rFonts w:ascii="Times New Roman" w:hAnsi="Times New Roman" w:cs="Times New Roman"/>
+          <w:color w:val="70AD47" w:themeColor="accent6"/>
+          <w:sz w:val="32"/>
+          <w:szCs w:val="32"/>
+        </w:rPr>
+        <w:t>I.</w:t>
+      </w:r>
+      <w:r>
+        <w:rPr>
+          <w:rFonts w:ascii="Times New Roman" w:hAnsi="Times New Roman" w:cs="Times New Roman"/>
+          <w:color w:val="70AD47" w:themeColor="accent6"/>
+          <w:sz w:val="32"/>
+          <w:szCs w:val="32"/>
+        </w:rPr>
+        <w:t>2</w:t>
+      </w:r>
+      <w:r>
+        <w:rPr>
+          <w:rFonts w:ascii="Times New Roman" w:hAnsi="Times New Roman" w:cs="Times New Roman"/>
+          <w:color w:val="70AD47" w:themeColor="accent6"/>
+          <w:sz w:val="32"/>
+          <w:szCs w:val="32"/>
+        </w:rPr>
+        <w:t xml:space="preserve">. </w:t>
+      </w:r>
+      <w:r>
+        <w:rPr>
+          <w:rFonts w:ascii="Times New Roman" w:hAnsi="Times New Roman" w:cs="Times New Roman"/>
+          <w:color w:val="70AD47" w:themeColor="accent6"/>
+          <w:sz w:val="32"/>
+          <w:szCs w:val="32"/>
+        </w:rPr>
+        <w:t>Définition des utilisateurs cibles</w:t>
+      </w:r>
+    </w:p>
+    <w:p/>
+    <w:p>
+      <w:pPr>
+        <w:spacing w:line="360" w:lineRule="auto"/>
+        <w:jc w:val="both"/>
+        <w:rPr>
+          <w:rFonts w:ascii="Times New Roman" w:hAnsi="Times New Roman" w:cs="Times New Roman"/>
+          <w:sz w:val="24"/>
+          <w:szCs w:val="24"/>
+        </w:rPr>
+      </w:pPr>
+      <w:r>
+        <w:rPr>
+          <w:rFonts w:ascii="Times New Roman" w:hAnsi="Times New Roman" w:cs="Times New Roman"/>
+          <w:sz w:val="24"/>
+          <w:szCs w:val="24"/>
+        </w:rPr>
+        <w:t>Les utilisateurs cibles de ce projet sont les compagnies aériennes, les voyageurs et les professionnels du transport aérien. Les compagnies aériennes peuvent utiliser le modèle pour planifier les horaires des vols, prévoir les retards et minimiser les perturbations pour les passagers. Les voyageurs peuvent utiliser l'application pour obtenir des informations en temps réel sur les retards de vols et planifier leurs itinéraires en conséquence. Les professionnels du transport aérien, tels que les régulateurs et les opérateurs d'aéroports, peuvent utiliser le modèle pour évaluer les performances des compagnies aériennes et les inciter à améliorer leurs services.</w:t>
+      </w:r>
+    </w:p>
+    <w:p>
+      <w:pPr>
+        <w:pStyle w:val="Titre3"/>
+        <w:rPr>
+          <w:rFonts w:ascii="Times New Roman" w:hAnsi="Times New Roman" w:cs="Times New Roman"/>
+          <w:color w:val="70AD47" w:themeColor="accent6"/>
+          <w:sz w:val="32"/>
+          <w:szCs w:val="32"/>
+        </w:rPr>
+      </w:pPr>
+      <w:r>
+        <w:rPr>
+          <w:rFonts w:ascii="Times New Roman" w:hAnsi="Times New Roman" w:cs="Times New Roman"/>
+          <w:color w:val="70AD47" w:themeColor="accent6"/>
+          <w:sz w:val="32"/>
+          <w:szCs w:val="32"/>
+        </w:rPr>
+        <w:t>I.</w:t>
+      </w:r>
+      <w:r>
+        <w:rPr>
+          <w:rFonts w:ascii="Times New Roman" w:hAnsi="Times New Roman" w:cs="Times New Roman"/>
+          <w:color w:val="70AD47" w:themeColor="accent6"/>
+          <w:sz w:val="32"/>
+          <w:szCs w:val="32"/>
+        </w:rPr>
+        <w:t>3</w:t>
+      </w:r>
+      <w:r>
+        <w:rPr>
+          <w:rFonts w:ascii="Times New Roman" w:hAnsi="Times New Roman" w:cs="Times New Roman"/>
+          <w:color w:val="70AD47" w:themeColor="accent6"/>
+          <w:sz w:val="32"/>
+          <w:szCs w:val="32"/>
+        </w:rPr>
+        <w:t xml:space="preserve">. </w:t>
+      </w:r>
+      <w:r>
+        <w:rPr>
+          <w:rFonts w:ascii="Times New Roman" w:hAnsi="Times New Roman" w:cs="Times New Roman"/>
+          <w:color w:val="70AD47" w:themeColor="accent6"/>
+          <w:sz w:val="32"/>
+          <w:szCs w:val="32"/>
+        </w:rPr>
+        <w:t xml:space="preserve">Ecriture de 3 users stories </w:t>
+      </w:r>
+    </w:p>
+    <w:p/>
+    <w:p>
+      <w:pPr>
+        <w:pStyle w:val="Paragraphedeliste"/>
+        <w:numPr>
+          <w:ilvl w:val="0"/>
+          <w:numId w:val="14"/>
+        </w:numPr>
+        <w:spacing w:line="360" w:lineRule="auto"/>
+        <w:jc w:val="both"/>
+        <w:rPr>
+          <w:rFonts w:ascii="Times New Roman" w:hAnsi="Times New Roman" w:cs="Times New Roman"/>
+          <w:sz w:val="24"/>
+          <w:szCs w:val="24"/>
+        </w:rPr>
+      </w:pPr>
+      <w:r>
+        <w:rPr>
+          <w:rFonts w:ascii="Times New Roman" w:hAnsi="Times New Roman" w:cs="Times New Roman"/>
+          <w:sz w:val="24"/>
+          <w:szCs w:val="24"/>
+        </w:rPr>
+        <w:t xml:space="preserve">En tant que compagnie aérienne, </w:t>
+      </w:r>
+      <w:r>
+        <w:rPr>
+          <w:rFonts w:ascii="Times New Roman" w:hAnsi="Times New Roman" w:cs="Times New Roman"/>
+          <w:sz w:val="24"/>
+          <w:szCs w:val="24"/>
+        </w:rPr>
+        <w:t>Nous</w:t>
+      </w:r>
+      <w:r>
+        <w:rPr>
+          <w:rFonts w:ascii="Times New Roman" w:hAnsi="Times New Roman" w:cs="Times New Roman"/>
+          <w:sz w:val="24"/>
+          <w:szCs w:val="24"/>
+        </w:rPr>
+        <w:t xml:space="preserve"> v</w:t>
+      </w:r>
+      <w:r>
+        <w:rPr>
+          <w:rFonts w:ascii="Times New Roman" w:hAnsi="Times New Roman" w:cs="Times New Roman"/>
+          <w:sz w:val="24"/>
+          <w:szCs w:val="24"/>
+        </w:rPr>
+        <w:t>oulons</w:t>
+      </w:r>
+      <w:r>
+        <w:rPr>
+          <w:rFonts w:ascii="Times New Roman" w:hAnsi="Times New Roman" w:cs="Times New Roman"/>
+          <w:sz w:val="24"/>
+          <w:szCs w:val="24"/>
+        </w:rPr>
+        <w:t xml:space="preserve"> être en mesure de planifier </w:t>
+      </w:r>
+      <w:r>
+        <w:rPr>
+          <w:rFonts w:ascii="Times New Roman" w:hAnsi="Times New Roman" w:cs="Times New Roman"/>
+          <w:sz w:val="24"/>
+          <w:szCs w:val="24"/>
+        </w:rPr>
+        <w:t>nos</w:t>
+      </w:r>
+      <w:r>
+        <w:rPr>
+          <w:rFonts w:ascii="Times New Roman" w:hAnsi="Times New Roman" w:cs="Times New Roman"/>
+          <w:sz w:val="24"/>
+          <w:szCs w:val="24"/>
+        </w:rPr>
+        <w:t xml:space="preserve"> horaires de vol en fonction des prévisions de retard de vol, afin de minimiser l'impact sur mes activités.</w:t>
+      </w:r>
+    </w:p>
+    <w:p>
+      <w:pPr>
+        <w:pStyle w:val="Paragraphedeliste"/>
+        <w:numPr>
+          <w:ilvl w:val="0"/>
+          <w:numId w:val="14"/>
+        </w:numPr>
+        <w:spacing w:line="360" w:lineRule="auto"/>
+        <w:jc w:val="both"/>
+        <w:rPr>
+          <w:rFonts w:ascii="Times New Roman" w:hAnsi="Times New Roman" w:cs="Times New Roman"/>
+          <w:sz w:val="24"/>
+          <w:szCs w:val="24"/>
+        </w:rPr>
+      </w:pPr>
+      <w:r>
+        <w:rPr>
+          <w:rFonts w:ascii="Times New Roman" w:hAnsi="Times New Roman" w:cs="Times New Roman"/>
+          <w:sz w:val="24"/>
+          <w:szCs w:val="24"/>
+        </w:rPr>
+        <w:t>En tant que voyageur</w:t>
+      </w:r>
+      <w:r>
+        <w:rPr>
+          <w:rFonts w:ascii="Times New Roman" w:hAnsi="Times New Roman" w:cs="Times New Roman"/>
+          <w:sz w:val="24"/>
+          <w:szCs w:val="24"/>
+        </w:rPr>
+        <w:t> :</w:t>
+      </w:r>
+      <w:r>
+        <w:rPr>
+          <w:rFonts w:ascii="Times New Roman" w:hAnsi="Times New Roman" w:cs="Times New Roman"/>
+          <w:sz w:val="24"/>
+          <w:szCs w:val="24"/>
+        </w:rPr>
+        <w:t xml:space="preserve"> recevoir des notifications en temps réel sur les retards de vol afin de pouvoir planifier mon itinéraire en conséquence.</w:t>
+      </w:r>
+    </w:p>
+    <w:p>
+      <w:pPr>
+        <w:pStyle w:val="Paragraphedeliste"/>
+        <w:numPr>
+          <w:ilvl w:val="0"/>
+          <w:numId w:val="14"/>
+        </w:numPr>
+        <w:spacing w:line="360" w:lineRule="auto"/>
+        <w:jc w:val="both"/>
+        <w:rPr>
+          <w:rFonts w:ascii="Times New Roman" w:hAnsi="Times New Roman" w:cs="Times New Roman"/>
+          <w:sz w:val="24"/>
+          <w:szCs w:val="24"/>
+        </w:rPr>
+      </w:pPr>
+      <w:r>
+        <w:rPr>
+          <w:rFonts w:ascii="Times New Roman" w:hAnsi="Times New Roman" w:cs="Times New Roman"/>
+          <w:sz w:val="24"/>
+          <w:szCs w:val="24"/>
+        </w:rPr>
+        <w:t>En tant que professionnel du transport aérien</w:t>
+      </w:r>
+      <w:r>
+        <w:rPr>
+          <w:rFonts w:ascii="Times New Roman" w:hAnsi="Times New Roman" w:cs="Times New Roman"/>
+          <w:sz w:val="24"/>
+          <w:szCs w:val="24"/>
+        </w:rPr>
+        <w:t xml:space="preserve"> : </w:t>
+      </w:r>
+      <w:r>
+        <w:rPr>
+          <w:rFonts w:ascii="Times New Roman" w:hAnsi="Times New Roman" w:cs="Times New Roman"/>
+          <w:sz w:val="24"/>
+          <w:szCs w:val="24"/>
+        </w:rPr>
+        <w:t>avoir accès à des informations fiables sur les performances des compagnies aériennes afin de pouvoir réguler efficacement le marché.</w:t>
+      </w:r>
+    </w:p>
+    <w:p>
+      <w:pPr>
+        <w:pStyle w:val="Titre3"/>
+        <w:rPr>
+          <w:rFonts w:ascii="Times New Roman" w:hAnsi="Times New Roman" w:cs="Times New Roman"/>
+          <w:color w:val="70AD47" w:themeColor="accent6"/>
+          <w:sz w:val="32"/>
+          <w:szCs w:val="32"/>
+        </w:rPr>
+      </w:pPr>
+      <w:r>
+        <w:rPr>
+          <w:rFonts w:ascii="Times New Roman" w:hAnsi="Times New Roman" w:cs="Times New Roman"/>
+          <w:color w:val="70AD47" w:themeColor="accent6"/>
+          <w:sz w:val="32"/>
+          <w:szCs w:val="32"/>
+        </w:rPr>
+        <w:lastRenderedPageBreak/>
+        <w:t>I.</w:t>
+      </w:r>
+      <w:r>
+        <w:rPr>
+          <w:rFonts w:ascii="Times New Roman" w:hAnsi="Times New Roman" w:cs="Times New Roman"/>
+          <w:color w:val="70AD47" w:themeColor="accent6"/>
+          <w:sz w:val="32"/>
+          <w:szCs w:val="32"/>
+        </w:rPr>
+        <w:t>4</w:t>
+      </w:r>
+      <w:r>
+        <w:rPr>
+          <w:rFonts w:ascii="Times New Roman" w:hAnsi="Times New Roman" w:cs="Times New Roman"/>
+          <w:color w:val="70AD47" w:themeColor="accent6"/>
+          <w:sz w:val="32"/>
+          <w:szCs w:val="32"/>
+        </w:rPr>
+        <w:t xml:space="preserve">. </w:t>
+      </w:r>
+      <w:r>
+        <w:rPr>
+          <w:rFonts w:ascii="Times New Roman" w:hAnsi="Times New Roman" w:cs="Times New Roman"/>
+          <w:color w:val="70AD47" w:themeColor="accent6"/>
+          <w:sz w:val="32"/>
+          <w:szCs w:val="32"/>
+        </w:rPr>
+        <w:t>Définition des interfaces du produit (entrée/sortie)</w:t>
+      </w:r>
+      <w:r>
+        <w:rPr>
+          <w:rFonts w:ascii="Times New Roman" w:hAnsi="Times New Roman" w:cs="Times New Roman"/>
+          <w:color w:val="70AD47" w:themeColor="accent6"/>
+          <w:sz w:val="32"/>
+          <w:szCs w:val="32"/>
+        </w:rPr>
+        <w:t xml:space="preserve"> </w:t>
+      </w:r>
+    </w:p>
+    <w:p/>
+    <w:p>
+      <w:pPr>
+        <w:spacing w:line="360" w:lineRule="auto"/>
+        <w:jc w:val="both"/>
+        <w:rPr>
+          <w:rFonts w:ascii="Times New Roman" w:hAnsi="Times New Roman" w:cs="Times New Roman"/>
+          <w:sz w:val="24"/>
+          <w:szCs w:val="24"/>
+        </w:rPr>
+      </w:pPr>
+      <w:r>
+        <w:rPr>
+          <w:rFonts w:ascii="Times New Roman" w:hAnsi="Times New Roman" w:cs="Times New Roman"/>
+          <w:sz w:val="24"/>
+          <w:szCs w:val="24"/>
+        </w:rPr>
+        <w:t>Le produit sera constitué d'une API (Application Programming Interface) qui permettra aux utilisateurs d'interagir avec le modèle de prédiction de retard de vol. L'API aura une interface de sortie qui renverra les prévisions de retard de vol pour une compagnie aérienne donnée. L'interface d'entrée de l'API sera constituée des données de vol historiques et des données météorologiques actuelles. L'utilisateur devra fournir les données d'entrée via une requête HTTP à l'API.</w:t>
+      </w:r>
+    </w:p>
+    <w:p>
+      <w:pPr>
+        <w:pStyle w:val="Titre3"/>
+        <w:rPr>
+          <w:rFonts w:ascii="Times New Roman" w:hAnsi="Times New Roman" w:cs="Times New Roman"/>
+          <w:color w:val="70AD47" w:themeColor="accent6"/>
+          <w:sz w:val="32"/>
+          <w:szCs w:val="32"/>
+        </w:rPr>
+      </w:pPr>
+      <w:r>
+        <w:rPr>
+          <w:rFonts w:ascii="Times New Roman" w:hAnsi="Times New Roman" w:cs="Times New Roman"/>
+          <w:color w:val="70AD47" w:themeColor="accent6"/>
+          <w:sz w:val="32"/>
+          <w:szCs w:val="32"/>
+        </w:rPr>
+        <w:t>I.</w:t>
+      </w:r>
+      <w:r>
+        <w:rPr>
+          <w:rFonts w:ascii="Times New Roman" w:hAnsi="Times New Roman" w:cs="Times New Roman"/>
+          <w:color w:val="70AD47" w:themeColor="accent6"/>
+          <w:sz w:val="32"/>
+          <w:szCs w:val="32"/>
+        </w:rPr>
+        <w:t>5</w:t>
+      </w:r>
+      <w:r>
+        <w:rPr>
+          <w:rFonts w:ascii="Times New Roman" w:hAnsi="Times New Roman" w:cs="Times New Roman"/>
+          <w:color w:val="70AD47" w:themeColor="accent6"/>
+          <w:sz w:val="32"/>
+          <w:szCs w:val="32"/>
+        </w:rPr>
+        <w:t xml:space="preserve">. </w:t>
+      </w:r>
+      <w:r>
+        <w:rPr>
+          <w:rFonts w:ascii="Times New Roman" w:hAnsi="Times New Roman" w:cs="Times New Roman"/>
+          <w:color w:val="70AD47" w:themeColor="accent6"/>
+          <w:sz w:val="32"/>
+          <w:szCs w:val="32"/>
+        </w:rPr>
+        <w:t>Définition du format des interfaces</w:t>
+      </w:r>
+    </w:p>
+    <w:p>
+      <w:pPr>
+        <w:pStyle w:val="Paragraphedeliste"/>
+        <w:spacing w:line="360" w:lineRule="auto"/>
+        <w:ind w:left="0"/>
+        <w:jc w:val="both"/>
+        <w:rPr>
+          <w:rFonts w:ascii="Times New Roman" w:hAnsi="Times New Roman" w:cs="Times New Roman"/>
+          <w:sz w:val="24"/>
+          <w:szCs w:val="24"/>
+        </w:rPr>
+      </w:pPr>
+    </w:p>
+    <w:p>
+      <w:pPr>
+        <w:spacing w:line="360" w:lineRule="auto"/>
+        <w:jc w:val="both"/>
+        <w:rPr>
+          <w:rFonts w:ascii="Times New Roman" w:hAnsi="Times New Roman" w:cs="Times New Roman"/>
+          <w:sz w:val="24"/>
+          <w:szCs w:val="24"/>
+        </w:rPr>
+      </w:pPr>
+      <w:r>
+        <w:rPr>
+          <w:rFonts w:ascii="Times New Roman" w:hAnsi="Times New Roman" w:cs="Times New Roman"/>
+          <w:sz w:val="24"/>
+          <w:szCs w:val="24"/>
+        </w:rPr>
+        <w:t>Les données d'entrée seront fournies au format JSON, qui est un format de données couramment utilisé dans les applications Web. Les données de sortie seront également au format JSON, avec des champs spécifiques pour les prévisions de retard de vol. L'API sera accessible via des requêtes HTTP, ce qui permettra une intégration facile avec d'autres applications et systèmes.</w:t>
+      </w:r>
+    </w:p>
+    <w:p/>
+    <w:p>
+      <w:pPr>
+        <w:spacing w:line="360" w:lineRule="auto"/>
+        <w:jc w:val="both"/>
+        <w:rPr>
+          <w:rFonts w:ascii="Times New Roman" w:hAnsi="Times New Roman" w:cs="Times New Roman"/>
+          <w:sz w:val="24"/>
+          <w:szCs w:val="24"/>
+        </w:rPr>
+      </w:pPr>
+    </w:p>
+    <w:p>
+      <w:pPr>
+        <w:spacing w:line="360" w:lineRule="auto"/>
+        <w:jc w:val="both"/>
+        <w:rPr>
+          <w:rFonts w:ascii="Times New Roman" w:hAnsi="Times New Roman" w:cs="Times New Roman"/>
+          <w:sz w:val="24"/>
+          <w:szCs w:val="24"/>
+        </w:rPr>
+      </w:pPr>
+    </w:p>
+    <w:p>
+      <w:pPr>
+        <w:spacing w:line="360" w:lineRule="auto"/>
+        <w:jc w:val="both"/>
+        <w:rPr>
+          <w:rFonts w:ascii="Times New Roman" w:hAnsi="Times New Roman" w:cs="Times New Roman"/>
+          <w:sz w:val="24"/>
+          <w:szCs w:val="24"/>
+        </w:rPr>
+      </w:pPr>
     </w:p>
     <w:p>
       <w:pPr>
@@ -4058,6 +4501,7 @@
           <w:sz w:val="24"/>
           <w:szCs w:val="24"/>
         </w:rPr>
+        <w:lastRenderedPageBreak/>
         <w:t>Y = f (X</w:t>
       </w:r>
       <w:r>
@@ -4463,7 +4907,6 @@
           <w:sz w:val="24"/>
           <w:szCs w:val="24"/>
         </w:rPr>
-        <w:lastRenderedPageBreak/>
         <w:t xml:space="preserve">Avec : </w:t>
       </w:r>
     </w:p>
@@ -5325,6 +5768,7 @@
                 <w:sz w:val="24"/>
                 <w:szCs w:val="24"/>
               </w:rPr>
+              <w:lastRenderedPageBreak/>
               <w:t>Taux de pauvreté</w:t>
             </w:r>
           </w:p>
@@ -6891,7 +7335,17 @@
           <w:sz w:val="24"/>
           <w:szCs w:val="24"/>
         </w:rPr>
-        <w:t>Cette forme nous permettra non seulement d’étudier les variables qui nous ont été imposées par la théorie pour cette étude, mais également d’observer les variables qui n’ont pas été prises en compte ; c’est-à-dire qu’il y a de nombreuses autres variables qui peuvent avoir un effet sur l</w:t>
+        <w:t xml:space="preserve">Cette forme nous permettra non seulement d’étudier les variables qui nous ont été imposées par la théorie pour cette étude, mais également d’observer les variables qui n’ont pas été prises en </w:t>
+      </w:r>
+      <w:r>
+        <w:rPr>
+          <w:rFonts w:ascii="Times New Roman" w:hAnsi="Times New Roman" w:cs="Times New Roman"/>
+          <w:color w:val="000000"/>
+          <w:sz w:val="24"/>
+          <w:szCs w:val="24"/>
+        </w:rPr>
+        <w:lastRenderedPageBreak/>
+        <w:t>compte ; c’est-à-dire qu’il y a de nombreuses autres variables qui peuvent avoir un effet sur l</w:t>
       </w:r>
       <w:r>
         <w:rPr>
@@ -7104,7 +7558,6 @@
           <w:sz w:val="24"/>
           <w:szCs w:val="24"/>
         </w:rPr>
-        <w:lastRenderedPageBreak/>
         <w:t>Le but ici, est de faire l’analyse statistique tout en décrivant la structure des données, c'est</w:t>
       </w:r>
       <w:r>
@@ -14337,6 +14790,119 @@
 <file path=word/numbering.xml><?xml version="1.0" encoding="utf-8"?>
 <w:numbering xmlns:wpc="http://schemas.microsoft.com/office/word/2010/wordprocessingCanvas" xmlns:cx="http://schemas.microsoft.com/office/drawing/2014/chartex" xmlns:cx1="http://schemas.microsoft.com/office/drawing/2015/9/8/chartex" xmlns:cx2="http://schemas.microsoft.com/office/drawing/2015/10/21/chartex" xmlns:cx3="http://schemas.microsoft.com/office/drawing/2016/5/9/chartex" xmlns:cx4="http://schemas.microsoft.com/office/drawing/2016/5/10/chartex" xmlns:cx5="http://schemas.microsoft.com/office/drawing/2016/5/11/chartex" xmlns:cx6="http://schemas.microsoft.com/office/drawing/2016/5/12/chartex" xmlns:cx7="http://schemas.microsoft.com/office/drawing/2016/5/13/chartex" xmlns:cx8="http://schemas.microsoft.com/office/drawing/2016/5/14/chartex" xmlns:mc="http://schemas.openxmlformats.org/markup-compatibility/2006" xmlns:aink="http://schemas.microsoft.com/office/drawing/2016/ink" xmlns:am3d="http://schemas.microsoft.com/office/drawing/2017/model3d" xmlns:o="urn:schemas-microsoft-com:office:office" xmlns:oel="http://schemas.microsoft.com/office/2019/extlst" xmlns:r="http://schemas.openxmlformats.org/officeDocument/2006/relationships" xmlns:m="http://schemas.openxmlformats.org/officeDocument/2006/math" xmlns:v="urn:schemas-microsoft-com:vml" xmlns:wp14="http://schemas.microsoft.com/office/word/2010/wordprocessingDrawing" xmlns:wp="http://schemas.openxmlformats.org/drawingml/2006/wordprocessingDrawing" xmlns:w10="urn:schemas-microsoft-com:office:word" xmlns:w="http://schemas.openxmlformats.org/wordprocessingml/2006/main" xmlns:w14="http://schemas.microsoft.com/office/word/2010/wordml" xmlns:w15="http://schemas.microsoft.com/office/word/2012/wordml" xmlns:w16cex="http://schemas.microsoft.com/office/word/2018/wordml/cex" xmlns:w16cid="http://schemas.microsoft.com/office/word/2016/wordml/cid" xmlns:w16="http://schemas.microsoft.com/office/word/2018/wordml" xmlns:w16sdtdh="http://schemas.microsoft.com/office/word/2020/wordml/sdtdatahash" xmlns:w16se="http://schemas.microsoft.com/office/word/2015/wordml/symex" xmlns:wpg="http://schemas.microsoft.com/office/word/2010/wordprocessingGroup" xmlns:wpi="http://schemas.microsoft.com/office/word/2010/wordprocessingInk" xmlns:wne="http://schemas.microsoft.com/office/word/2006/wordml" xmlns:wps="http://schemas.microsoft.com/office/word/2010/wordprocessingShape" mc:Ignorable="w14 w15 w16se w16cid w16 w16cex w16sdtdh wp14">
   <w:abstractNum w:abstractNumId="0" w15:restartNumberingAfterBreak="0">
+    <w:nsid w:val="018C1514"/>
+    <w:multiLevelType w:val="hybridMultilevel"/>
+    <w:tmpl w:val="69905952"/>
+    <w:lvl w:ilvl="0" w:tplc="040C000F">
+      <w:start w:val="1"/>
+      <w:numFmt w:val="decimal"/>
+      <w:lvlText w:val="%1."/>
+      <w:lvlJc w:val="left"/>
+      <w:pPr>
+        <w:ind w:left="720" w:hanging="360"/>
+      </w:pPr>
+      <w:rPr>
+        <w:rFonts w:hint="default"/>
+      </w:rPr>
+    </w:lvl>
+    <w:lvl w:ilvl="1" w:tplc="FFFFFFFF" w:tentative="1">
+      <w:start w:val="1"/>
+      <w:numFmt w:val="bullet"/>
+      <w:lvlText w:val="o"/>
+      <w:lvlJc w:val="left"/>
+      <w:pPr>
+        <w:ind w:left="1440" w:hanging="360"/>
+      </w:pPr>
+      <w:rPr>
+        <w:rFonts w:ascii="Courier New" w:hAnsi="Courier New" w:cs="Courier New" w:hint="default"/>
+      </w:rPr>
+    </w:lvl>
+    <w:lvl w:ilvl="2" w:tplc="FFFFFFFF" w:tentative="1">
+      <w:start w:val="1"/>
+      <w:numFmt w:val="bullet"/>
+      <w:lvlText w:val=""/>
+      <w:lvlJc w:val="left"/>
+      <w:pPr>
+        <w:ind w:left="2160" w:hanging="360"/>
+      </w:pPr>
+      <w:rPr>
+        <w:rFonts w:ascii="Wingdings" w:hAnsi="Wingdings" w:hint="default"/>
+      </w:rPr>
+    </w:lvl>
+    <w:lvl w:ilvl="3" w:tplc="FFFFFFFF" w:tentative="1">
+      <w:start w:val="1"/>
+      <w:numFmt w:val="bullet"/>
+      <w:lvlText w:val=""/>
+      <w:lvlJc w:val="left"/>
+      <w:pPr>
+        <w:ind w:left="2880" w:hanging="360"/>
+      </w:pPr>
+      <w:rPr>
+        <w:rFonts w:ascii="Symbol" w:hAnsi="Symbol" w:hint="default"/>
+      </w:rPr>
+    </w:lvl>
+    <w:lvl w:ilvl="4" w:tplc="FFFFFFFF" w:tentative="1">
+      <w:start w:val="1"/>
+      <w:numFmt w:val="bullet"/>
+      <w:lvlText w:val="o"/>
+      <w:lvlJc w:val="left"/>
+      <w:pPr>
+        <w:ind w:left="3600" w:hanging="360"/>
+      </w:pPr>
+      <w:rPr>
+        <w:rFonts w:ascii="Courier New" w:hAnsi="Courier New" w:cs="Courier New" w:hint="default"/>
+      </w:rPr>
+    </w:lvl>
+    <w:lvl w:ilvl="5" w:tplc="FFFFFFFF" w:tentative="1">
+      <w:start w:val="1"/>
+      <w:numFmt w:val="bullet"/>
+      <w:lvlText w:val=""/>
+      <w:lvlJc w:val="left"/>
+      <w:pPr>
+        <w:ind w:left="4320" w:hanging="360"/>
+      </w:pPr>
+      <w:rPr>
+        <w:rFonts w:ascii="Wingdings" w:hAnsi="Wingdings" w:hint="default"/>
+      </w:rPr>
+    </w:lvl>
+    <w:lvl w:ilvl="6" w:tplc="FFFFFFFF" w:tentative="1">
+      <w:start w:val="1"/>
+      <w:numFmt w:val="bullet"/>
+      <w:lvlText w:val=""/>
+      <w:lvlJc w:val="left"/>
+      <w:pPr>
+        <w:ind w:left="5040" w:hanging="360"/>
+      </w:pPr>
+      <w:rPr>
+        <w:rFonts w:ascii="Symbol" w:hAnsi="Symbol" w:hint="default"/>
+      </w:rPr>
+    </w:lvl>
+    <w:lvl w:ilvl="7" w:tplc="FFFFFFFF" w:tentative="1">
+      <w:start w:val="1"/>
+      <w:numFmt w:val="bullet"/>
+      <w:lvlText w:val="o"/>
+      <w:lvlJc w:val="left"/>
+      <w:pPr>
+        <w:ind w:left="5760" w:hanging="360"/>
+      </w:pPr>
+      <w:rPr>
+        <w:rFonts w:ascii="Courier New" w:hAnsi="Courier New" w:cs="Courier New" w:hint="default"/>
+      </w:rPr>
+    </w:lvl>
+    <w:lvl w:ilvl="8" w:tplc="FFFFFFFF" w:tentative="1">
+      <w:start w:val="1"/>
+      <w:numFmt w:val="bullet"/>
+      <w:lvlText w:val=""/>
+      <w:lvlJc w:val="left"/>
+      <w:pPr>
+        <w:ind w:left="6480" w:hanging="360"/>
+      </w:pPr>
+      <w:rPr>
+        <w:rFonts w:ascii="Wingdings" w:hAnsi="Wingdings" w:hint="default"/>
+      </w:rPr>
+    </w:lvl>
+  </w:abstractNum>
+  <w:abstractNum w:abstractNumId="1" w15:restartNumberingAfterBreak="0">
     <w:nsid w:val="046E2561"/>
     <w:multiLevelType w:val="hybridMultilevel"/>
     <w:tmpl w:val="493CE560"/>
@@ -14449,7 +15015,7 @@
       </w:rPr>
     </w:lvl>
   </w:abstractNum>
-  <w:abstractNum w:abstractNumId="1" w15:restartNumberingAfterBreak="0">
+  <w:abstractNum w:abstractNumId="2" w15:restartNumberingAfterBreak="0">
     <w:nsid w:val="0E7B25DE"/>
     <w:multiLevelType w:val="hybridMultilevel"/>
     <w:tmpl w:val="ED740E66"/>
@@ -14562,7 +15128,7 @@
       </w:rPr>
     </w:lvl>
   </w:abstractNum>
-  <w:abstractNum w:abstractNumId="2" w15:restartNumberingAfterBreak="0">
+  <w:abstractNum w:abstractNumId="3" w15:restartNumberingAfterBreak="0">
     <w:nsid w:val="1B8028D2"/>
     <w:multiLevelType w:val="hybridMultilevel"/>
     <w:tmpl w:val="BF68863C"/>
@@ -14676,7 +15242,7 @@
       </w:rPr>
     </w:lvl>
   </w:abstractNum>
-  <w:abstractNum w:abstractNumId="3" w15:restartNumberingAfterBreak="0">
+  <w:abstractNum w:abstractNumId="4" w15:restartNumberingAfterBreak="0">
     <w:nsid w:val="1DBD1EBE"/>
     <w:multiLevelType w:val="hybridMultilevel"/>
     <w:tmpl w:val="A65A4972"/>
@@ -14765,7 +15331,7 @@
       </w:pPr>
     </w:lvl>
   </w:abstractNum>
-  <w:abstractNum w:abstractNumId="4" w15:restartNumberingAfterBreak="0">
+  <w:abstractNum w:abstractNumId="5" w15:restartNumberingAfterBreak="0">
     <w:nsid w:val="32774DA9"/>
     <w:multiLevelType w:val="hybridMultilevel"/>
     <w:tmpl w:val="2A682D48"/>
@@ -14854,7 +15420,7 @@
       </w:pPr>
     </w:lvl>
   </w:abstractNum>
-  <w:abstractNum w:abstractNumId="5" w15:restartNumberingAfterBreak="0">
+  <w:abstractNum w:abstractNumId="6" w15:restartNumberingAfterBreak="0">
     <w:nsid w:val="34E86464"/>
     <w:multiLevelType w:val="hybridMultilevel"/>
     <w:tmpl w:val="5A4EC67A"/>
@@ -14966,7 +15532,120 @@
       </w:rPr>
     </w:lvl>
   </w:abstractNum>
-  <w:abstractNum w:abstractNumId="6" w15:restartNumberingAfterBreak="0">
+  <w:abstractNum w:abstractNumId="7" w15:restartNumberingAfterBreak="0">
+    <w:nsid w:val="393F5ECD"/>
+    <w:multiLevelType w:val="hybridMultilevel"/>
+    <w:tmpl w:val="56D6E668"/>
+    <w:lvl w:ilvl="0" w:tplc="040C0001">
+      <w:start w:val="1"/>
+      <w:numFmt w:val="bullet"/>
+      <w:lvlText w:val=""/>
+      <w:lvlJc w:val="left"/>
+      <w:pPr>
+        <w:ind w:left="720" w:hanging="360"/>
+      </w:pPr>
+      <w:rPr>
+        <w:rFonts w:ascii="Symbol" w:hAnsi="Symbol" w:hint="default"/>
+      </w:rPr>
+    </w:lvl>
+    <w:lvl w:ilvl="1" w:tplc="040C0003" w:tentative="1">
+      <w:start w:val="1"/>
+      <w:numFmt w:val="bullet"/>
+      <w:lvlText w:val="o"/>
+      <w:lvlJc w:val="left"/>
+      <w:pPr>
+        <w:ind w:left="1440" w:hanging="360"/>
+      </w:pPr>
+      <w:rPr>
+        <w:rFonts w:ascii="Courier New" w:hAnsi="Courier New" w:cs="Courier New" w:hint="default"/>
+      </w:rPr>
+    </w:lvl>
+    <w:lvl w:ilvl="2" w:tplc="040C0005" w:tentative="1">
+      <w:start w:val="1"/>
+      <w:numFmt w:val="bullet"/>
+      <w:lvlText w:val=""/>
+      <w:lvlJc w:val="left"/>
+      <w:pPr>
+        <w:ind w:left="2160" w:hanging="360"/>
+      </w:pPr>
+      <w:rPr>
+        <w:rFonts w:ascii="Wingdings" w:hAnsi="Wingdings" w:hint="default"/>
+      </w:rPr>
+    </w:lvl>
+    <w:lvl w:ilvl="3" w:tplc="040C0001" w:tentative="1">
+      <w:start w:val="1"/>
+      <w:numFmt w:val="bullet"/>
+      <w:lvlText w:val=""/>
+      <w:lvlJc w:val="left"/>
+      <w:pPr>
+        <w:ind w:left="2880" w:hanging="360"/>
+      </w:pPr>
+      <w:rPr>
+        <w:rFonts w:ascii="Symbol" w:hAnsi="Symbol" w:hint="default"/>
+      </w:rPr>
+    </w:lvl>
+    <w:lvl w:ilvl="4" w:tplc="040C0003" w:tentative="1">
+      <w:start w:val="1"/>
+      <w:numFmt w:val="bullet"/>
+      <w:lvlText w:val="o"/>
+      <w:lvlJc w:val="left"/>
+      <w:pPr>
+        <w:ind w:left="3600" w:hanging="360"/>
+      </w:pPr>
+      <w:rPr>
+        <w:rFonts w:ascii="Courier New" w:hAnsi="Courier New" w:cs="Courier New" w:hint="default"/>
+      </w:rPr>
+    </w:lvl>
+    <w:lvl w:ilvl="5" w:tplc="040C0005" w:tentative="1">
+      <w:start w:val="1"/>
+      <w:numFmt w:val="bullet"/>
+      <w:lvlText w:val=""/>
+      <w:lvlJc w:val="left"/>
+      <w:pPr>
+        <w:ind w:left="4320" w:hanging="360"/>
+      </w:pPr>
+      <w:rPr>
+        <w:rFonts w:ascii="Wingdings" w:hAnsi="Wingdings" w:hint="default"/>
+      </w:rPr>
+    </w:lvl>
+    <w:lvl w:ilvl="6" w:tplc="040C0001" w:tentative="1">
+      <w:start w:val="1"/>
+      <w:numFmt w:val="bullet"/>
+      <w:lvlText w:val=""/>
+      <w:lvlJc w:val="left"/>
+      <w:pPr>
+        <w:ind w:left="5040" w:hanging="360"/>
+      </w:pPr>
+      <w:rPr>
+        <w:rFonts w:ascii="Symbol" w:hAnsi="Symbol" w:hint="default"/>
+      </w:rPr>
+    </w:lvl>
+    <w:lvl w:ilvl="7" w:tplc="040C0003" w:tentative="1">
+      <w:start w:val="1"/>
+      <w:numFmt w:val="bullet"/>
+      <w:lvlText w:val="o"/>
+      <w:lvlJc w:val="left"/>
+      <w:pPr>
+        <w:ind w:left="5760" w:hanging="360"/>
+      </w:pPr>
+      <w:rPr>
+        <w:rFonts w:ascii="Courier New" w:hAnsi="Courier New" w:cs="Courier New" w:hint="default"/>
+      </w:rPr>
+    </w:lvl>
+    <w:lvl w:ilvl="8" w:tplc="040C0005" w:tentative="1">
+      <w:start w:val="1"/>
+      <w:numFmt w:val="bullet"/>
+      <w:lvlText w:val=""/>
+      <w:lvlJc w:val="left"/>
+      <w:pPr>
+        <w:ind w:left="6480" w:hanging="360"/>
+      </w:pPr>
+      <w:rPr>
+        <w:rFonts w:ascii="Wingdings" w:hAnsi="Wingdings" w:hint="default"/>
+      </w:rPr>
+    </w:lvl>
+  </w:abstractNum>
+  <w:abstractNum w:abstractNumId="8" w15:restartNumberingAfterBreak="0">
     <w:nsid w:val="58585DC0"/>
     <w:multiLevelType w:val="hybridMultilevel"/>
     <w:tmpl w:val="C9820656"/>
@@ -15078,7 +15757,7 @@
       </w:rPr>
     </w:lvl>
   </w:abstractNum>
-  <w:abstractNum w:abstractNumId="7" w15:restartNumberingAfterBreak="0">
+  <w:abstractNum w:abstractNumId="9" w15:restartNumberingAfterBreak="0">
     <w:nsid w:val="5A5C3F79"/>
     <w:multiLevelType w:val="hybridMultilevel"/>
     <w:tmpl w:val="643A99D0"/>
@@ -15167,7 +15846,7 @@
       </w:pPr>
     </w:lvl>
   </w:abstractNum>
-  <w:abstractNum w:abstractNumId="8" w15:restartNumberingAfterBreak="0">
+  <w:abstractNum w:abstractNumId="10" w15:restartNumberingAfterBreak="0">
     <w:nsid w:val="5BBE5435"/>
     <w:multiLevelType w:val="hybridMultilevel"/>
     <w:tmpl w:val="8EB8B0C8"/>
@@ -15256,7 +15935,120 @@
       </w:pPr>
     </w:lvl>
   </w:abstractNum>
-  <w:abstractNum w:abstractNumId="9" w15:restartNumberingAfterBreak="0">
+  <w:abstractNum w:abstractNumId="11" w15:restartNumberingAfterBreak="0">
+    <w:nsid w:val="63573AF8"/>
+    <w:multiLevelType w:val="multilevel"/>
+    <w:tmpl w:val="F900095C"/>
+    <w:lvl w:ilvl="0">
+      <w:start w:val="1"/>
+      <w:numFmt w:val="decimal"/>
+      <w:lvlText w:val="%1."/>
+      <w:lvlJc w:val="left"/>
+      <w:pPr>
+        <w:tabs>
+          <w:tab w:val="num" w:pos="720"/>
+        </w:tabs>
+        <w:ind w:left="720" w:hanging="360"/>
+      </w:pPr>
+    </w:lvl>
+    <w:lvl w:ilvl="1" w:tentative="1">
+      <w:start w:val="1"/>
+      <w:numFmt w:val="decimal"/>
+      <w:lvlText w:val="%2."/>
+      <w:lvlJc w:val="left"/>
+      <w:pPr>
+        <w:tabs>
+          <w:tab w:val="num" w:pos="1440"/>
+        </w:tabs>
+        <w:ind w:left="1440" w:hanging="360"/>
+      </w:pPr>
+    </w:lvl>
+    <w:lvl w:ilvl="2" w:tentative="1">
+      <w:start w:val="1"/>
+      <w:numFmt w:val="decimal"/>
+      <w:lvlText w:val="%3."/>
+      <w:lvlJc w:val="left"/>
+      <w:pPr>
+        <w:tabs>
+          <w:tab w:val="num" w:pos="2160"/>
+        </w:tabs>
+        <w:ind w:left="2160" w:hanging="360"/>
+      </w:pPr>
+    </w:lvl>
+    <w:lvl w:ilvl="3" w:tentative="1">
+      <w:start w:val="1"/>
+      <w:numFmt w:val="decimal"/>
+      <w:lvlText w:val="%4."/>
+      <w:lvlJc w:val="left"/>
+      <w:pPr>
+        <w:tabs>
+          <w:tab w:val="num" w:pos="2880"/>
+        </w:tabs>
+        <w:ind w:left="2880" w:hanging="360"/>
+      </w:pPr>
+    </w:lvl>
+    <w:lvl w:ilvl="4" w:tentative="1">
+      <w:start w:val="1"/>
+      <w:numFmt w:val="decimal"/>
+      <w:lvlText w:val="%5."/>
+      <w:lvlJc w:val="left"/>
+      <w:pPr>
+        <w:tabs>
+          <w:tab w:val="num" w:pos="3600"/>
+        </w:tabs>
+        <w:ind w:left="3600" w:hanging="360"/>
+      </w:pPr>
+    </w:lvl>
+    <w:lvl w:ilvl="5" w:tentative="1">
+      <w:start w:val="1"/>
+      <w:numFmt w:val="decimal"/>
+      <w:lvlText w:val="%6."/>
+      <w:lvlJc w:val="left"/>
+      <w:pPr>
+        <w:tabs>
+          <w:tab w:val="num" w:pos="4320"/>
+        </w:tabs>
+        <w:ind w:left="4320" w:hanging="360"/>
+      </w:pPr>
+    </w:lvl>
+    <w:lvl w:ilvl="6" w:tentative="1">
+      <w:start w:val="1"/>
+      <w:numFmt w:val="decimal"/>
+      <w:lvlText w:val="%7."/>
+      <w:lvlJc w:val="left"/>
+      <w:pPr>
+        <w:tabs>
+          <w:tab w:val="num" w:pos="5040"/>
+        </w:tabs>
+        <w:ind w:left="5040" w:hanging="360"/>
+      </w:pPr>
+    </w:lvl>
+    <w:lvl w:ilvl="7" w:tentative="1">
+      <w:start w:val="1"/>
+      <w:numFmt w:val="decimal"/>
+      <w:lvlText w:val="%8."/>
+      <w:lvlJc w:val="left"/>
+      <w:pPr>
+        <w:tabs>
+          <w:tab w:val="num" w:pos="5760"/>
+        </w:tabs>
+        <w:ind w:left="5760" w:hanging="360"/>
+      </w:pPr>
+    </w:lvl>
+    <w:lvl w:ilvl="8" w:tentative="1">
+      <w:start w:val="1"/>
+      <w:numFmt w:val="decimal"/>
+      <w:lvlText w:val="%9."/>
+      <w:lvlJc w:val="left"/>
+      <w:pPr>
+        <w:tabs>
+          <w:tab w:val="num" w:pos="6480"/>
+        </w:tabs>
+        <w:ind w:left="6480" w:hanging="360"/>
+      </w:pPr>
+    </w:lvl>
+  </w:abstractNum>
+  <w:abstractNum w:abstractNumId="12" w15:restartNumberingAfterBreak="0">
     <w:nsid w:val="6711453D"/>
     <w:multiLevelType w:val="hybridMultilevel"/>
     <w:tmpl w:val="A0F2048C"/>
@@ -15345,7 +16137,7 @@
       </w:pPr>
     </w:lvl>
   </w:abstractNum>
-  <w:abstractNum w:abstractNumId="10" w15:restartNumberingAfterBreak="0">
+  <w:abstractNum w:abstractNumId="13" w15:restartNumberingAfterBreak="0">
     <w:nsid w:val="6B711E41"/>
     <w:multiLevelType w:val="multilevel"/>
     <w:tmpl w:val="AA68EC4C"/>
@@ -15495,37 +16287,46 @@
     </w:lvl>
   </w:abstractNum>
   <w:num w:numId="1" w16cid:durableId="1432312924">
+    <w:abstractNumId w:val="4"/>
+  </w:num>
+  <w:num w:numId="2" w16cid:durableId="2029212329">
+    <w:abstractNumId w:val="1"/>
+  </w:num>
+  <w:num w:numId="3" w16cid:durableId="1270547028">
+    <w:abstractNumId w:val="8"/>
+  </w:num>
+  <w:num w:numId="4" w16cid:durableId="1208182673">
+    <w:abstractNumId w:val="6"/>
+  </w:num>
+  <w:num w:numId="5" w16cid:durableId="1431663237">
     <w:abstractNumId w:val="3"/>
   </w:num>
-  <w:num w:numId="2" w16cid:durableId="2029212329">
-    <w:abstractNumId w:val="0"/>
+  <w:num w:numId="6" w16cid:durableId="1217086283">
+    <w:abstractNumId w:val="2"/>
   </w:num>
-  <w:num w:numId="3" w16cid:durableId="1270547028">
-    <w:abstractNumId w:val="6"/>
+  <w:num w:numId="7" w16cid:durableId="196940605">
+    <w:abstractNumId w:val="9"/>
   </w:num>
-  <w:num w:numId="4" w16cid:durableId="1208182673">
+  <w:num w:numId="8" w16cid:durableId="1798911024">
+    <w:abstractNumId w:val="12"/>
+  </w:num>
+  <w:num w:numId="9" w16cid:durableId="1239512739">
+    <w:abstractNumId w:val="10"/>
+  </w:num>
+  <w:num w:numId="10" w16cid:durableId="264195162">
     <w:abstractNumId w:val="5"/>
   </w:num>
-  <w:num w:numId="5" w16cid:durableId="1431663237">
-    <w:abstractNumId w:val="2"/>
+  <w:num w:numId="11" w16cid:durableId="921258155">
+    <w:abstractNumId w:val="13"/>
   </w:num>
-  <w:num w:numId="6" w16cid:durableId="1217086283">
-    <w:abstractNumId w:val="1"/>
-  </w:num>
-  <w:num w:numId="7" w16cid:durableId="196940605">
+  <w:num w:numId="12" w16cid:durableId="1657685030">
     <w:abstractNumId w:val="7"/>
   </w:num>
-  <w:num w:numId="8" w16cid:durableId="1798911024">
-    <w:abstractNumId w:val="9"/>
+  <w:num w:numId="13" w16cid:durableId="621964665">
+    <w:abstractNumId w:val="11"/>
   </w:num>
-  <w:num w:numId="9" w16cid:durableId="1239512739">
-    <w:abstractNumId w:val="8"/>
-  </w:num>
-  <w:num w:numId="10" w16cid:durableId="264195162">
-    <w:abstractNumId w:val="4"/>
-  </w:num>
-  <w:num w:numId="11" w16cid:durableId="921258155">
-    <w:abstractNumId w:val="10"/>
+  <w:num w:numId="14" w16cid:durableId="1632444485">
+    <w:abstractNumId w:val="0"/>
   </w:num>
 </w:numbering>
 </file>
